--- a/requirement_analysis/usecase_specifications/Usecase_specs_Pay_For_Rental_Bike.docx
+++ b/requirement_analysis/usecase_specifications/Usecase_specs_Pay_For_Rental_Bike.docx
@@ -4,22 +4,16 @@
   <w:body>
     <w:p>
       <w:pPr>
-        <w:pStyle w:val="Title"/>
+        <w:pStyle w:val="Tiu"/>
       </w:pPr>
       <w:bookmarkStart w:id="0" w:name="_Hlk85301294"/>
       <w:r>
-        <w:t>Use Case “</w:t>
-      </w:r>
-      <w:r>
-        <w:t>Pay For Rental Bike</w:t>
-      </w:r>
-      <w:r>
-        <w:t>”</w:t>
+        <w:t>Use Case “Pay For Rental Bike”</w:t>
       </w:r>
     </w:p>
     <w:p>
       <w:pPr>
-        <w:pStyle w:val="Heading1"/>
+        <w:pStyle w:val="u1"/>
         <w:numPr>
           <w:ilvl w:val="0"/>
           <w:numId w:val="3"/>
@@ -45,19 +39,16 @@
     </w:p>
     <w:p>
       <w:pPr>
-        <w:pStyle w:val="BodyText"/>
+        <w:pStyle w:val="ThnVnban"/>
         <w:ind w:firstLine="0"/>
       </w:pPr>
       <w:r>
-        <w:t>UC00</w:t>
-      </w:r>
-      <w:r>
-        <w:t>5</w:t>
+        <w:t>UC005</w:t>
       </w:r>
     </w:p>
     <w:p>
       <w:pPr>
-        <w:pStyle w:val="Heading1"/>
+        <w:pStyle w:val="u1"/>
         <w:numPr>
           <w:ilvl w:val="0"/>
           <w:numId w:val="3"/>
@@ -83,26 +74,17 @@
     </w:p>
     <w:p>
       <w:pPr>
-        <w:pStyle w:val="BodyText"/>
+        <w:pStyle w:val="ThnVnban"/>
         <w:spacing w:line="259" w:lineRule="auto"/>
         <w:ind w:right="1339" w:firstLine="0"/>
       </w:pPr>
       <w:r>
-        <w:t xml:space="preserve">This use case describes the interaction between the </w:t>
-      </w:r>
-      <w:r>
-        <w:t>Eco-Bike</w:t>
-      </w:r>
-      <w:r>
-        <w:t xml:space="preserve"> software with the customer and the Interbank when the customer </w:t>
-      </w:r>
-      <w:r>
-        <w:t>pays for the rental bike</w:t>
+        <w:t>This use case describes the interaction between the Eco-Bike software with the customer and the Interbank when the customer pays for the rental bike</w:t>
       </w:r>
     </w:p>
     <w:p>
       <w:pPr>
-        <w:pStyle w:val="ListParagraph"/>
+        <w:pStyle w:val="oancuaDanhsach"/>
         <w:numPr>
           <w:ilvl w:val="0"/>
           <w:numId w:val="3"/>
@@ -129,7 +111,7 @@
     </w:p>
     <w:p>
       <w:pPr>
-        <w:pStyle w:val="ListParagraph"/>
+        <w:pStyle w:val="oancuaDanhsach"/>
         <w:numPr>
           <w:ilvl w:val="1"/>
           <w:numId w:val="3"/>
@@ -152,7 +134,7 @@
     </w:p>
     <w:p>
       <w:pPr>
-        <w:pStyle w:val="ListParagraph"/>
+        <w:pStyle w:val="oancuaDanhsach"/>
         <w:numPr>
           <w:ilvl w:val="1"/>
           <w:numId w:val="3"/>
@@ -188,7 +170,7 @@
     </w:p>
     <w:p>
       <w:pPr>
-        <w:pStyle w:val="ListParagraph"/>
+        <w:pStyle w:val="oancuaDanhsach"/>
         <w:numPr>
           <w:ilvl w:val="1"/>
           <w:numId w:val="3"/>
@@ -211,7 +193,7 @@
     </w:p>
     <w:p>
       <w:pPr>
-        <w:pStyle w:val="Heading1"/>
+        <w:pStyle w:val="u1"/>
         <w:numPr>
           <w:ilvl w:val="0"/>
           <w:numId w:val="3"/>
@@ -227,7 +209,7 @@
     </w:p>
     <w:p>
       <w:pPr>
-        <w:pStyle w:val="BodyText"/>
+        <w:pStyle w:val="ThnVnban"/>
         <w:numPr>
           <w:ilvl w:val="0"/>
           <w:numId w:val="4"/>
@@ -241,7 +223,7 @@
     </w:p>
     <w:p>
       <w:pPr>
-        <w:pStyle w:val="BodyText"/>
+        <w:pStyle w:val="ThnVnban"/>
         <w:numPr>
           <w:ilvl w:val="0"/>
           <w:numId w:val="4"/>
@@ -255,7 +237,7 @@
     </w:p>
     <w:p>
       <w:pPr>
-        <w:pStyle w:val="Heading1"/>
+        <w:pStyle w:val="u1"/>
         <w:numPr>
           <w:ilvl w:val="0"/>
           <w:numId w:val="3"/>
@@ -281,7 +263,7 @@
     </w:p>
     <w:p>
       <w:pPr>
-        <w:pStyle w:val="ListParagraph"/>
+        <w:pStyle w:val="oancuaDanhsach"/>
         <w:numPr>
           <w:ilvl w:val="0"/>
           <w:numId w:val="2"/>
@@ -299,12 +281,12 @@
         <w:rPr>
           <w:sz w:val="28"/>
         </w:rPr>
-        <w:t>The software calculates the rental fee</w:t>
+        <w:t>The software asks the bank to pay the fee</w:t>
       </w:r>
     </w:p>
     <w:p>
       <w:pPr>
-        <w:pStyle w:val="ListParagraph"/>
+        <w:pStyle w:val="oancuaDanhsach"/>
         <w:numPr>
           <w:ilvl w:val="0"/>
           <w:numId w:val="2"/>
@@ -322,12 +304,12 @@
         <w:rPr>
           <w:sz w:val="28"/>
         </w:rPr>
-        <w:t>The software asks the bank to pay the fee</w:t>
+        <w:t>The interbank processes the transaction</w:t>
       </w:r>
     </w:p>
     <w:p>
       <w:pPr>
-        <w:pStyle w:val="ListParagraph"/>
+        <w:pStyle w:val="oancuaDanhsach"/>
         <w:numPr>
           <w:ilvl w:val="0"/>
           <w:numId w:val="2"/>
@@ -345,12 +327,12 @@
         <w:rPr>
           <w:sz w:val="28"/>
         </w:rPr>
-        <w:t>The interbank processes the transaction</w:t>
+        <w:t>The software saves the transaction info</w:t>
       </w:r>
     </w:p>
     <w:p>
       <w:pPr>
-        <w:pStyle w:val="ListParagraph"/>
+        <w:pStyle w:val="oancuaDanhsach"/>
         <w:numPr>
           <w:ilvl w:val="0"/>
           <w:numId w:val="2"/>
@@ -368,12 +350,12 @@
         <w:rPr>
           <w:sz w:val="28"/>
         </w:rPr>
-        <w:t>The software saves the transaction info</w:t>
+        <w:t>The software displays the successful transaction notification (see Table B)</w:t>
       </w:r>
     </w:p>
     <w:p>
       <w:pPr>
-        <w:pStyle w:val="ListParagraph"/>
+        <w:pStyle w:val="oancuaDanhsach"/>
         <w:numPr>
           <w:ilvl w:val="0"/>
           <w:numId w:val="2"/>
@@ -391,41 +373,12 @@
         <w:rPr>
           <w:sz w:val="28"/>
         </w:rPr>
-        <w:t xml:space="preserve">The software </w:t>
-      </w:r>
-      <w:r>
-        <w:rPr>
-          <w:sz w:val="28"/>
-        </w:rPr>
-        <w:t>displays the successful transaction notification (see Table B)</w:t>
+        <w:t>The software sends an emails of transaction info to the customer</w:t>
       </w:r>
     </w:p>
     <w:p>
       <w:pPr>
-        <w:pStyle w:val="ListParagraph"/>
-        <w:numPr>
-          <w:ilvl w:val="0"/>
-          <w:numId w:val="2"/>
-        </w:numPr>
-        <w:tabs>
-          <w:tab w:val="left" w:pos="2821"/>
-        </w:tabs>
-        <w:spacing w:before="27"/>
-        <w:ind w:hanging="361"/>
-        <w:rPr>
-          <w:sz w:val="28"/>
-        </w:rPr>
-      </w:pPr>
-      <w:r>
-        <w:rPr>
-          <w:sz w:val="28"/>
-        </w:rPr>
-        <w:t>The software sends an emails of transaction info to the customer</w:t>
-      </w:r>
-    </w:p>
-    <w:p>
-      <w:pPr>
-        <w:pStyle w:val="Heading1"/>
+        <w:pStyle w:val="u1"/>
         <w:numPr>
           <w:ilvl w:val="0"/>
           <w:numId w:val="1"/>
@@ -620,7 +573,7 @@
       </w:tr>
       <w:tr>
         <w:trPr>
-          <w:trHeight w:val="1456"/>
+          <w:trHeight w:val="825"/>
         </w:trPr>
         <w:tc>
           <w:tcPr>
@@ -661,7 +614,7 @@
               <w:rPr>
                 <w:sz w:val="24"/>
               </w:rPr>
-              <w:t>At Step 1</w:t>
+              <w:t>At Step 3</w:t>
             </w:r>
           </w:p>
         </w:tc>
@@ -682,13 +635,7 @@
               <w:rPr>
                 <w:sz w:val="24"/>
               </w:rPr>
-              <w:t xml:space="preserve">If </w:t>
-            </w:r>
-            <w:r>
-              <w:rPr>
-                <w:sz w:val="24"/>
-              </w:rPr>
-              <w:t>the customer doesn’t have to pay</w:t>
+              <w:t>If the balance is not enough</w:t>
             </w:r>
           </w:p>
         </w:tc>
@@ -709,23 +656,25 @@
               <w:rPr>
                 <w:sz w:val="24"/>
               </w:rPr>
-              <w:t>The AIMS software</w:t>
-            </w:r>
-          </w:p>
-          <w:p>
-            <w:pPr>
-              <w:pStyle w:val="TableParagraph"/>
-              <w:spacing w:line="270" w:lineRule="atLeast"/>
-              <w:ind w:left="117" w:right="106" w:hanging="2"/>
-              <w:rPr>
-                <w:sz w:val="24"/>
-              </w:rPr>
-            </w:pPr>
-            <w:r>
-              <w:rPr>
-                <w:sz w:val="24"/>
-              </w:rPr>
-              <w:t>notifies that the customer doesn’t have to pay the fee and the event ends</w:t>
+              <w:t>The software notifies that the balance is not enough</w:t>
+            </w:r>
+            <w:r>
+              <w:rPr>
+                <w:sz w:val="24"/>
+              </w:rPr>
+              <w:t xml:space="preserve"> and calls the sub use case “Update </w:t>
+            </w:r>
+            <w:r>
+              <w:rPr>
+                <w:sz w:val="24"/>
+              </w:rPr>
+              <w:t>Payment Method</w:t>
+            </w:r>
+            <w:r>
+              <w:rPr>
+                <w:sz w:val="24"/>
+              </w:rPr>
+              <w:t>”</w:t>
             </w:r>
           </w:p>
         </w:tc>
@@ -743,130 +692,6 @@
                 <w:sz w:val="24"/>
               </w:rPr>
             </w:pPr>
-          </w:p>
-        </w:tc>
-      </w:tr>
-      <w:tr>
-        <w:trPr>
-          <w:trHeight w:val="825"/>
-        </w:trPr>
-        <w:tc>
-          <w:tcPr>
-            <w:tcW w:w="809" w:type="dxa"/>
-          </w:tcPr>
-          <w:p>
-            <w:pPr>
-              <w:pStyle w:val="TableParagraph"/>
-              <w:spacing w:line="271" w:lineRule="exact"/>
-              <w:ind w:right="290"/>
-              <w:jc w:val="right"/>
-              <w:rPr>
-                <w:sz w:val="24"/>
-              </w:rPr>
-            </w:pPr>
-            <w:r>
-              <w:rPr>
-                <w:sz w:val="24"/>
-              </w:rPr>
-              <w:t>2</w:t>
-            </w:r>
-          </w:p>
-        </w:tc>
-        <w:tc>
-          <w:tcPr>
-            <w:tcW w:w="1861" w:type="dxa"/>
-          </w:tcPr>
-          <w:p>
-            <w:pPr>
-              <w:pStyle w:val="TableParagraph"/>
-              <w:spacing w:line="270" w:lineRule="atLeast"/>
-              <w:ind w:left="158" w:right="151"/>
-              <w:rPr>
-                <w:sz w:val="24"/>
-              </w:rPr>
-            </w:pPr>
-            <w:r>
-              <w:rPr>
-                <w:sz w:val="24"/>
-              </w:rPr>
-              <w:t>At Step 3</w:t>
-            </w:r>
-          </w:p>
-        </w:tc>
-        <w:tc>
-          <w:tcPr>
-            <w:tcW w:w="3500" w:type="dxa"/>
-          </w:tcPr>
-          <w:p>
-            <w:pPr>
-              <w:pStyle w:val="TableParagraph"/>
-              <w:ind w:left="1048" w:right="385" w:hanging="641"/>
-              <w:jc w:val="left"/>
-              <w:rPr>
-                <w:sz w:val="24"/>
-              </w:rPr>
-            </w:pPr>
-            <w:r>
-              <w:rPr>
-                <w:sz w:val="24"/>
-              </w:rPr>
-              <w:t>If the balance is not enough</w:t>
-            </w:r>
-          </w:p>
-        </w:tc>
-        <w:tc>
-          <w:tcPr>
-            <w:tcW w:w="3011" w:type="dxa"/>
-          </w:tcPr>
-          <w:p>
-            <w:pPr>
-              <w:pStyle w:val="TableParagraph"/>
-              <w:spacing w:line="271" w:lineRule="exact"/>
-              <w:ind w:left="251" w:right="243"/>
-              <w:rPr>
-                <w:sz w:val="24"/>
-              </w:rPr>
-            </w:pPr>
-            <w:r>
-              <w:rPr>
-                <w:sz w:val="24"/>
-              </w:rPr>
-              <w:t>The software notifies that the balance is not enough</w:t>
-            </w:r>
-            <w:r>
-              <w:rPr>
-                <w:sz w:val="24"/>
-              </w:rPr>
-              <w:t xml:space="preserve"> and calls the sub use case “Update </w:t>
-            </w:r>
-            <w:r>
-              <w:rPr>
-                <w:sz w:val="24"/>
-              </w:rPr>
-              <w:t>Payment Method</w:t>
-            </w:r>
-            <w:r>
-              <w:rPr>
-                <w:sz w:val="24"/>
-              </w:rPr>
-              <w:t>”</w:t>
-            </w:r>
-          </w:p>
-        </w:tc>
-        <w:tc>
-          <w:tcPr>
-            <w:tcW w:w="1859" w:type="dxa"/>
-          </w:tcPr>
-          <w:p>
-            <w:pPr>
-              <w:pStyle w:val="TableParagraph"/>
-              <w:spacing w:line="271" w:lineRule="exact"/>
-              <w:ind w:left="394"/>
-              <w:jc w:val="left"/>
-              <w:rPr>
-                <w:sz w:val="24"/>
-              </w:rPr>
-            </w:pPr>
             <w:r>
               <w:rPr>
                 <w:sz w:val="24"/>
@@ -885,7 +710,7 @@
     </w:tbl>
     <w:p>
       <w:pPr>
-        <w:pStyle w:val="BodyText"/>
+        <w:pStyle w:val="ThnVnban"/>
         <w:spacing w:before="0"/>
         <w:ind w:left="0" w:firstLine="0"/>
         <w:rPr>
@@ -896,7 +721,7 @@
     </w:p>
     <w:p>
       <w:pPr>
-        <w:pStyle w:val="Heading1"/>
+        <w:pStyle w:val="u1"/>
         <w:numPr>
           <w:ilvl w:val="0"/>
           <w:numId w:val="1"/>
@@ -922,7 +747,7 @@
     </w:p>
     <w:p>
       <w:pPr>
-        <w:pStyle w:val="Heading1"/>
+        <w:pStyle w:val="u1"/>
         <w:tabs>
           <w:tab w:val="left" w:pos="1741"/>
         </w:tabs>
@@ -943,7 +768,7 @@
     </w:p>
     <w:p>
       <w:pPr>
-        <w:pStyle w:val="Heading1"/>
+        <w:pStyle w:val="u1"/>
         <w:numPr>
           <w:ilvl w:val="0"/>
           <w:numId w:val="1"/>
@@ -969,7 +794,7 @@
     </w:p>
     <w:p>
       <w:pPr>
-        <w:pStyle w:val="BodyText"/>
+        <w:pStyle w:val="ThnVnban"/>
         <w:ind w:firstLine="0"/>
         <w:jc w:val="center"/>
         <w:rPr>
@@ -987,7 +812,7 @@
     </w:p>
     <w:p>
       <w:pPr>
-        <w:pStyle w:val="BodyText"/>
+        <w:pStyle w:val="ThnVnban"/>
         <w:ind w:firstLine="0"/>
         <w:jc w:val="center"/>
       </w:pPr>
@@ -1167,7 +992,6 @@
                 <w:sz w:val="24"/>
                 <w:szCs w:val="24"/>
               </w:rPr>
-              <w:lastRenderedPageBreak/>
               <w:t>1</w:t>
             </w:r>
           </w:p>
@@ -1566,7 +1390,15 @@
                 <w:rFonts w:ascii="Tahoma" w:hAnsi="Tahoma" w:cs="Tahoma"/>
                 <w:sz w:val="24"/>
               </w:rPr>
-              <w:t>Total amount of money corresponding the rental time interval</w:t>
+              <w:t xml:space="preserve">Total amount of money corresponding the </w:t>
+            </w:r>
+            <w:r>
+              <w:rPr>
+                <w:rFonts w:ascii="Tahoma" w:hAnsi="Tahoma" w:cs="Tahoma"/>
+                <w:sz w:val="24"/>
+              </w:rPr>
+              <w:lastRenderedPageBreak/>
+              <w:t>rental time interval</w:t>
             </w:r>
           </w:p>
         </w:tc>
@@ -1592,6 +1424,7 @@
               <w:rPr>
                 <w:sz w:val="24"/>
               </w:rPr>
+              <w:lastRenderedPageBreak/>
               <w:t>Comma for thousands separator</w:t>
             </w:r>
           </w:p>
@@ -1634,6 +1467,7 @@
               <w:rPr>
                 <w:sz w:val="24"/>
               </w:rPr>
+              <w:lastRenderedPageBreak/>
               <w:t>Right alignment</w:t>
             </w:r>
           </w:p>
@@ -1657,6 +1491,7 @@
                 <w:sz w:val="24"/>
                 <w:szCs w:val="24"/>
               </w:rPr>
+              <w:lastRenderedPageBreak/>
               <w:t>50,000</w:t>
             </w:r>
           </w:p>
@@ -1951,13 +1786,13 @@
     </w:p>
     <w:p>
       <w:pPr>
-        <w:pStyle w:val="BodyText"/>
+        <w:pStyle w:val="ThnVnban"/>
         <w:ind w:firstLine="0"/>
       </w:pPr>
     </w:p>
     <w:p>
       <w:pPr>
-        <w:pStyle w:val="Heading1"/>
+        <w:pStyle w:val="u1"/>
         <w:numPr>
           <w:ilvl w:val="0"/>
           <w:numId w:val="1"/>
@@ -1973,7 +1808,7 @@
     </w:p>
     <w:p>
       <w:pPr>
-        <w:pStyle w:val="BodyText"/>
+        <w:pStyle w:val="ThnVnban"/>
         <w:ind w:firstLine="0"/>
       </w:pPr>
       <w:r>
@@ -2996,7 +2831,7 @@
     <w:lsdException w:name="Unresolved Mention" w:semiHidden="1" w:unhideWhenUsed="1"/>
     <w:lsdException w:name="Smart Link" w:semiHidden="1" w:unhideWhenUsed="1"/>
   </w:latentStyles>
-  <w:style w:type="paragraph" w:default="1" w:styleId="Normal">
+  <w:style w:type="paragraph" w:default="1" w:styleId="Binhthng">
     <w:name w:val="Normal"/>
     <w:qFormat/>
     <w:rsid w:val="001A56D4"/>
@@ -3010,10 +2845,10 @@
       <w:rFonts w:ascii="Arial" w:eastAsia="Arial" w:hAnsi="Arial" w:cs="Arial"/>
     </w:rPr>
   </w:style>
-  <w:style w:type="paragraph" w:styleId="Heading1">
+  <w:style w:type="paragraph" w:styleId="u1">
     <w:name w:val="heading 1"/>
-    <w:basedOn w:val="Normal"/>
-    <w:link w:val="Heading1Char"/>
+    <w:basedOn w:val="Binhthng"/>
+    <w:link w:val="u1Char"/>
     <w:uiPriority w:val="9"/>
     <w:qFormat/>
     <w:rsid w:val="001A56D4"/>
@@ -3029,13 +2864,13 @@
       <w:szCs w:val="28"/>
     </w:rPr>
   </w:style>
-  <w:style w:type="character" w:default="1" w:styleId="DefaultParagraphFont">
+  <w:style w:type="character" w:default="1" w:styleId="Phngmcinhcuaoanvn">
     <w:name w:val="Default Paragraph Font"/>
     <w:uiPriority w:val="1"/>
     <w:semiHidden/>
     <w:unhideWhenUsed/>
   </w:style>
-  <w:style w:type="table" w:default="1" w:styleId="TableNormal">
+  <w:style w:type="table" w:default="1" w:styleId="BangThngthng">
     <w:name w:val="Normal Table"/>
     <w:uiPriority w:val="99"/>
     <w:semiHidden/>
@@ -3050,16 +2885,16 @@
       </w:tblCellMar>
     </w:tblPr>
   </w:style>
-  <w:style w:type="numbering" w:default="1" w:styleId="NoList">
+  <w:style w:type="numbering" w:default="1" w:styleId="Khngco">
     <w:name w:val="No List"/>
     <w:uiPriority w:val="99"/>
     <w:semiHidden/>
     <w:unhideWhenUsed/>
   </w:style>
-  <w:style w:type="character" w:customStyle="1" w:styleId="Heading1Char">
-    <w:name w:val="Heading 1 Char"/>
-    <w:basedOn w:val="DefaultParagraphFont"/>
-    <w:link w:val="Heading1"/>
+  <w:style w:type="character" w:customStyle="1" w:styleId="u1Char">
+    <w:name w:val="Đầu đề 1 Char"/>
+    <w:basedOn w:val="Phngmcinhcuaoanvn"/>
+    <w:link w:val="u1"/>
     <w:uiPriority w:val="9"/>
     <w:rsid w:val="001A56D4"/>
     <w:rPr>
@@ -3070,10 +2905,10 @@
       <w:szCs w:val="28"/>
     </w:rPr>
   </w:style>
-  <w:style w:type="paragraph" w:styleId="BodyText">
+  <w:style w:type="paragraph" w:styleId="ThnVnban">
     <w:name w:val="Body Text"/>
-    <w:basedOn w:val="Normal"/>
-    <w:link w:val="BodyTextChar"/>
+    <w:basedOn w:val="Binhthng"/>
+    <w:link w:val="ThnVnbanChar"/>
     <w:uiPriority w:val="1"/>
     <w:qFormat/>
     <w:rsid w:val="001A56D4"/>
@@ -3086,10 +2921,10 @@
       <w:szCs w:val="28"/>
     </w:rPr>
   </w:style>
-  <w:style w:type="character" w:customStyle="1" w:styleId="BodyTextChar">
-    <w:name w:val="Body Text Char"/>
-    <w:basedOn w:val="DefaultParagraphFont"/>
-    <w:link w:val="BodyText"/>
+  <w:style w:type="character" w:customStyle="1" w:styleId="ThnVnbanChar">
+    <w:name w:val="Thân Văn bản Char"/>
+    <w:basedOn w:val="Phngmcinhcuaoanvn"/>
+    <w:link w:val="ThnVnban"/>
     <w:uiPriority w:val="1"/>
     <w:rsid w:val="001A56D4"/>
     <w:rPr>
@@ -3098,10 +2933,10 @@
       <w:szCs w:val="28"/>
     </w:rPr>
   </w:style>
-  <w:style w:type="paragraph" w:styleId="Title">
+  <w:style w:type="paragraph" w:styleId="Tiu">
     <w:name w:val="Title"/>
-    <w:basedOn w:val="Normal"/>
-    <w:link w:val="TitleChar"/>
+    <w:basedOn w:val="Binhthng"/>
+    <w:link w:val="TiuChar"/>
     <w:uiPriority w:val="10"/>
     <w:qFormat/>
     <w:rsid w:val="001A56D4"/>
@@ -3117,10 +2952,10 @@
       <w:szCs w:val="36"/>
     </w:rPr>
   </w:style>
-  <w:style w:type="character" w:customStyle="1" w:styleId="TitleChar">
-    <w:name w:val="Title Char"/>
-    <w:basedOn w:val="DefaultParagraphFont"/>
-    <w:link w:val="Title"/>
+  <w:style w:type="character" w:customStyle="1" w:styleId="TiuChar">
+    <w:name w:val="Tiêu đề Char"/>
+    <w:basedOn w:val="Phngmcinhcuaoanvn"/>
+    <w:link w:val="Tiu"/>
     <w:uiPriority w:val="10"/>
     <w:rsid w:val="001A56D4"/>
     <w:rPr>
@@ -3131,9 +2966,9 @@
       <w:szCs w:val="36"/>
     </w:rPr>
   </w:style>
-  <w:style w:type="paragraph" w:styleId="ListParagraph">
+  <w:style w:type="paragraph" w:styleId="oancuaDanhsach">
     <w:name w:val="List Paragraph"/>
-    <w:basedOn w:val="Normal"/>
+    <w:basedOn w:val="Binhthng"/>
     <w:uiPriority w:val="1"/>
     <w:qFormat/>
     <w:rsid w:val="001A56D4"/>
@@ -3144,7 +2979,7 @@
   </w:style>
   <w:style w:type="paragraph" w:customStyle="1" w:styleId="TableParagraph">
     <w:name w:val="Table Paragraph"/>
-    <w:basedOn w:val="Normal"/>
+    <w:basedOn w:val="Binhthng"/>
     <w:uiPriority w:val="1"/>
     <w:qFormat/>
     <w:rsid w:val="001A56D4"/>

--- a/requirement_analysis/usecase_specifications/Usecase_specs_Pay_For_Rental_Bike.docx
+++ b/requirement_analysis/usecase_specifications/Usecase_specs_Pay_For_Rental_Bike.docx
@@ -281,7 +281,48 @@
         <w:rPr>
           <w:sz w:val="28"/>
         </w:rPr>
-        <w:t>The software asks the bank to pay the fee</w:t>
+        <w:t>The software calculates the rental</w:t>
+      </w:r>
+      <w:r>
+        <w:rPr>
+          <w:sz w:val="28"/>
+        </w:rPr>
+        <w:t xml:space="preserve"> </w:t>
+      </w:r>
+      <w:r>
+        <w:rPr>
+          <w:sz w:val="28"/>
+        </w:rPr>
+        <w:t>fee</w:t>
+      </w:r>
+    </w:p>
+    <w:p>
+      <w:pPr>
+        <w:pStyle w:val="oancuaDanhsach"/>
+        <w:numPr>
+          <w:ilvl w:val="0"/>
+          <w:numId w:val="2"/>
+        </w:numPr>
+        <w:tabs>
+          <w:tab w:val="left" w:pos="2821"/>
+        </w:tabs>
+        <w:spacing w:before="27"/>
+        <w:ind w:hanging="361"/>
+        <w:rPr>
+          <w:sz w:val="28"/>
+        </w:rPr>
+      </w:pPr>
+      <w:r>
+        <w:rPr>
+          <w:sz w:val="28"/>
+        </w:rPr>
+        <w:t>The software asks the bank to pay the</w:t>
+      </w:r>
+      <w:r>
+        <w:rPr>
+          <w:sz w:val="28"/>
+        </w:rPr>
+        <w:t xml:space="preserve"> fee</w:t>
       </w:r>
     </w:p>
     <w:p>
@@ -591,7 +632,8 @@
             </w:pPr>
             <w:r>
               <w:rPr>
-                <w:sz w:val="24"/>
+                <w:rFonts w:eastAsia="Calibri"/>
+                <w:color w:val="000000" w:themeColor="text1"/>
               </w:rPr>
               <w:t>1</w:t>
             </w:r>
@@ -612,30 +654,39 @@
             </w:pPr>
             <w:r>
               <w:rPr>
+                <w:rFonts w:eastAsia="Calibri"/>
+                <w:color w:val="000000" w:themeColor="text1"/>
+              </w:rPr>
+              <w:t>A</w:t>
+            </w:r>
+            <w:r>
+              <w:rPr>
+                <w:rFonts w:eastAsia="Calibri"/>
+                <w:color w:val="000000" w:themeColor="text1"/>
+              </w:rPr>
+              <w:t>t step 1</w:t>
+            </w:r>
+          </w:p>
+        </w:tc>
+        <w:tc>
+          <w:tcPr>
+            <w:tcW w:w="3500" w:type="dxa"/>
+          </w:tcPr>
+          <w:p>
+            <w:pPr>
+              <w:pStyle w:val="TableParagraph"/>
+              <w:ind w:left="1048" w:right="385" w:hanging="641"/>
+              <w:jc w:val="left"/>
+              <w:rPr>
                 <w:sz w:val="24"/>
               </w:rPr>
-              <w:t>At Step 3</w:t>
-            </w:r>
-          </w:p>
-        </w:tc>
-        <w:tc>
-          <w:tcPr>
-            <w:tcW w:w="3500" w:type="dxa"/>
-          </w:tcPr>
-          <w:p>
-            <w:pPr>
-              <w:pStyle w:val="TableParagraph"/>
-              <w:ind w:left="1048" w:right="385" w:hanging="641"/>
-              <w:jc w:val="left"/>
-              <w:rPr>
-                <w:sz w:val="24"/>
-              </w:rPr>
-            </w:pPr>
-            <w:r>
-              <w:rPr>
-                <w:sz w:val="24"/>
-              </w:rPr>
-              <w:t>If the balance is not enough</w:t>
+            </w:pPr>
+            <w:r>
+              <w:rPr>
+                <w:rFonts w:eastAsia="Calibri"/>
+                <w:color w:val="000000" w:themeColor="text1"/>
+              </w:rPr>
+              <w:t>Customer doesn’t have to pay</w:t>
             </w:r>
           </w:p>
         </w:tc>
@@ -652,29 +703,28 @@
                 <w:sz w:val="24"/>
               </w:rPr>
             </w:pPr>
-            <w:r>
-              <w:rPr>
-                <w:sz w:val="24"/>
-              </w:rPr>
-              <w:t>The software notifies that the balance is not enough</w:t>
-            </w:r>
-            <w:r>
-              <w:rPr>
-                <w:sz w:val="24"/>
-              </w:rPr>
-              <w:t xml:space="preserve"> and calls the sub use case “Update </w:t>
-            </w:r>
-            <w:r>
-              <w:rPr>
-                <w:sz w:val="24"/>
-              </w:rPr>
-              <w:t>Payment Method</w:t>
-            </w:r>
-            <w:r>
-              <w:rPr>
-                <w:sz w:val="24"/>
-              </w:rPr>
-              <w:t>”</w:t>
+            <w:proofErr w:type="spellStart"/>
+            <w:r>
+              <w:rPr>
+                <w:rFonts w:eastAsia="Calibri"/>
+                <w:color w:val="000000" w:themeColor="text1"/>
+              </w:rPr>
+              <w:t>EcoBike</w:t>
+            </w:r>
+            <w:proofErr w:type="spellEnd"/>
+            <w:r>
+              <w:rPr>
+                <w:rFonts w:eastAsia="Calibri"/>
+                <w:color w:val="000000" w:themeColor="text1"/>
+              </w:rPr>
+              <w:t xml:space="preserve"> </w:t>
+            </w:r>
+            <w:r>
+              <w:rPr>
+                <w:rFonts w:eastAsia="Calibri"/>
+                <w:color w:val="000000" w:themeColor="text1"/>
+              </w:rPr>
+              <w:t>notifies that the customer doesn’t have to pay the fee and the event ends</w:t>
             </w:r>
           </w:p>
         </w:tc>
@@ -694,15 +744,127 @@
             </w:pPr>
             <w:r>
               <w:rPr>
+                <w:rFonts w:eastAsia="Calibri"/>
+                <w:color w:val="000000" w:themeColor="text1"/>
+              </w:rPr>
+              <w:t>Step 6</w:t>
+            </w:r>
+          </w:p>
+        </w:tc>
+      </w:tr>
+      <w:tr>
+        <w:trPr>
+          <w:trHeight w:val="825"/>
+        </w:trPr>
+        <w:tc>
+          <w:tcPr>
+            <w:tcW w:w="809" w:type="dxa"/>
+          </w:tcPr>
+          <w:p>
+            <w:pPr>
+              <w:pStyle w:val="TableParagraph"/>
+              <w:spacing w:line="271" w:lineRule="exact"/>
+              <w:ind w:right="290"/>
+              <w:jc w:val="right"/>
+              <w:rPr>
                 <w:sz w:val="24"/>
               </w:rPr>
-              <w:t xml:space="preserve">At Step </w:t>
-            </w:r>
-            <w:r>
+            </w:pPr>
+            <w:r>
+              <w:rPr>
+                <w:rFonts w:eastAsia="Calibri"/>
+                <w:color w:val="000000" w:themeColor="text1"/>
+              </w:rPr>
+              <w:t>2</w:t>
+            </w:r>
+          </w:p>
+        </w:tc>
+        <w:tc>
+          <w:tcPr>
+            <w:tcW w:w="1861" w:type="dxa"/>
+          </w:tcPr>
+          <w:p>
+            <w:pPr>
+              <w:pStyle w:val="TableParagraph"/>
+              <w:spacing w:line="270" w:lineRule="atLeast"/>
+              <w:ind w:left="158" w:right="151"/>
               <w:rPr>
                 <w:sz w:val="24"/>
               </w:rPr>
-              <w:t>2</w:t>
+            </w:pPr>
+            <w:r>
+              <w:rPr>
+                <w:rFonts w:eastAsia="Calibri"/>
+                <w:color w:val="000000" w:themeColor="text1"/>
+              </w:rPr>
+              <w:t>At step 3</w:t>
+            </w:r>
+          </w:p>
+        </w:tc>
+        <w:tc>
+          <w:tcPr>
+            <w:tcW w:w="3500" w:type="dxa"/>
+          </w:tcPr>
+          <w:p>
+            <w:pPr>
+              <w:pStyle w:val="TableParagraph"/>
+              <w:ind w:left="1048" w:right="385" w:hanging="641"/>
+              <w:jc w:val="left"/>
+              <w:rPr>
+                <w:sz w:val="24"/>
+              </w:rPr>
+            </w:pPr>
+            <w:r>
+              <w:rPr>
+                <w:rFonts w:eastAsia="Calibri"/>
+                <w:color w:val="000000" w:themeColor="text1"/>
+              </w:rPr>
+              <w:t>The balance is not enough</w:t>
+            </w:r>
+          </w:p>
+        </w:tc>
+        <w:tc>
+          <w:tcPr>
+            <w:tcW w:w="3011" w:type="dxa"/>
+          </w:tcPr>
+          <w:p>
+            <w:pPr>
+              <w:pStyle w:val="TableParagraph"/>
+              <w:spacing w:line="271" w:lineRule="exact"/>
+              <w:ind w:left="251" w:right="243"/>
+              <w:rPr>
+                <w:sz w:val="24"/>
+              </w:rPr>
+            </w:pPr>
+            <w:r>
+              <w:rPr>
+                <w:rFonts w:eastAsia="Calibri"/>
+                <w:color w:val="000000" w:themeColor="text1"/>
+              </w:rPr>
+              <w:t>The software notifies that the balance is not enough and calls the sub use case “Update Payment Method”</w:t>
+            </w:r>
+          </w:p>
+        </w:tc>
+        <w:tc>
+          <w:tcPr>
+            <w:tcW w:w="1859" w:type="dxa"/>
+          </w:tcPr>
+          <w:p>
+            <w:pPr>
+              <w:pStyle w:val="TableParagraph"/>
+              <w:spacing w:line="271" w:lineRule="exact"/>
+              <w:ind w:left="394"/>
+              <w:jc w:val="left"/>
+              <w:rPr>
+                <w:sz w:val="24"/>
+              </w:rPr>
+            </w:pPr>
+            <w:r>
+              <w:rPr>
+                <w:rFonts w:eastAsia="Calibri"/>
+                <w:color w:val="000000" w:themeColor="text1"/>
+              </w:rPr>
+              <w:t>Step 2</w:t>
             </w:r>
           </w:p>
         </w:tc>
@@ -810,6 +972,1503 @@
         <w:t>Table B – Output data of transaction notification</w:t>
       </w:r>
     </w:p>
+    <w:tbl>
+      <w:tblPr>
+        <w:tblStyle w:val="LiBang"/>
+        <w:tblW w:w="11520" w:type="dxa"/>
+        <w:tblInd w:w="-275" w:type="dxa"/>
+        <w:tblLayout w:type="fixed"/>
+        <w:tblLook w:val="06A0" w:firstRow="1" w:lastRow="0" w:firstColumn="1" w:lastColumn="0" w:noHBand="1" w:noVBand="1"/>
+      </w:tblPr>
+      <w:tblGrid>
+        <w:gridCol w:w="900"/>
+        <w:gridCol w:w="3420"/>
+        <w:gridCol w:w="2160"/>
+        <w:gridCol w:w="2790"/>
+        <w:gridCol w:w="2250"/>
+      </w:tblGrid>
+      <w:tr>
+        <w:tc>
+          <w:tcPr>
+            <w:tcW w:w="900" w:type="dxa"/>
+            <w:shd w:val="clear" w:color="auto" w:fill="auto"/>
+          </w:tcPr>
+          <w:p>
+            <w:pPr>
+              <w:spacing w:line="259" w:lineRule="auto"/>
+              <w:jc w:val="center"/>
+              <w:rPr>
+                <w:rFonts w:eastAsia="Calibri"/>
+              </w:rPr>
+            </w:pPr>
+            <w:r>
+              <w:rPr>
+                <w:rFonts w:eastAsia="Calibri"/>
+                <w:b/>
+                <w:bCs/>
+                <w:lang w:val="en-US"/>
+              </w:rPr>
+              <w:t>No</w:t>
+            </w:r>
+          </w:p>
+        </w:tc>
+        <w:tc>
+          <w:tcPr>
+            <w:tcW w:w="3420" w:type="dxa"/>
+            <w:shd w:val="clear" w:color="auto" w:fill="auto"/>
+          </w:tcPr>
+          <w:p>
+            <w:pPr>
+              <w:spacing w:line="259" w:lineRule="auto"/>
+              <w:jc w:val="center"/>
+              <w:rPr>
+                <w:rFonts w:eastAsia="Calibri"/>
+              </w:rPr>
+            </w:pPr>
+            <w:r>
+              <w:rPr>
+                <w:rFonts w:eastAsia="Calibri"/>
+                <w:b/>
+                <w:bCs/>
+                <w:lang w:val="en-US"/>
+              </w:rPr>
+              <w:t>Data fields</w:t>
+            </w:r>
+          </w:p>
+        </w:tc>
+        <w:tc>
+          <w:tcPr>
+            <w:tcW w:w="2160" w:type="dxa"/>
+            <w:shd w:val="clear" w:color="auto" w:fill="auto"/>
+          </w:tcPr>
+          <w:p>
+            <w:pPr>
+              <w:spacing w:line="259" w:lineRule="auto"/>
+              <w:jc w:val="center"/>
+              <w:rPr>
+                <w:rFonts w:eastAsia="Calibri"/>
+              </w:rPr>
+            </w:pPr>
+            <w:r>
+              <w:rPr>
+                <w:rFonts w:eastAsia="Calibri"/>
+                <w:b/>
+                <w:bCs/>
+                <w:lang w:val="en-US"/>
+              </w:rPr>
+              <w:t>Description</w:t>
+            </w:r>
+          </w:p>
+        </w:tc>
+        <w:tc>
+          <w:tcPr>
+            <w:tcW w:w="2790" w:type="dxa"/>
+            <w:shd w:val="clear" w:color="auto" w:fill="auto"/>
+          </w:tcPr>
+          <w:p>
+            <w:pPr>
+              <w:spacing w:line="259" w:lineRule="auto"/>
+              <w:jc w:val="center"/>
+              <w:rPr>
+                <w:rFonts w:eastAsia="Calibri"/>
+              </w:rPr>
+            </w:pPr>
+            <w:r>
+              <w:rPr>
+                <w:rFonts w:eastAsia="Calibri"/>
+                <w:b/>
+                <w:bCs/>
+                <w:lang w:val="en-US"/>
+              </w:rPr>
+              <w:t>Display format</w:t>
+            </w:r>
+          </w:p>
+        </w:tc>
+        <w:tc>
+          <w:tcPr>
+            <w:tcW w:w="2250" w:type="dxa"/>
+            <w:shd w:val="clear" w:color="auto" w:fill="auto"/>
+          </w:tcPr>
+          <w:p>
+            <w:pPr>
+              <w:spacing w:line="259" w:lineRule="auto"/>
+              <w:jc w:val="center"/>
+              <w:rPr>
+                <w:rFonts w:eastAsia="Calibri"/>
+              </w:rPr>
+            </w:pPr>
+            <w:r>
+              <w:rPr>
+                <w:rFonts w:eastAsia="Calibri"/>
+                <w:b/>
+                <w:bCs/>
+                <w:lang w:val="en-US"/>
+              </w:rPr>
+              <w:t>Example</w:t>
+            </w:r>
+          </w:p>
+        </w:tc>
+      </w:tr>
+      <w:tr>
+        <w:tblPrEx>
+          <w:tblLook w:val="04A0" w:firstRow="1" w:lastRow="0" w:firstColumn="1" w:lastColumn="0" w:noHBand="0" w:noVBand="1"/>
+        </w:tblPrEx>
+        <w:trPr>
+          <w:trHeight w:val="275"/>
+        </w:trPr>
+        <w:tc>
+          <w:tcPr>
+            <w:tcW w:w="900" w:type="dxa"/>
+            <w:shd w:val="clear" w:color="auto" w:fill="auto"/>
+            <w:vAlign w:val="center"/>
+          </w:tcPr>
+          <w:p>
+            <w:pPr>
+              <w:pStyle w:val="TableParagraph"/>
+              <w:spacing w:line="255" w:lineRule="exact"/>
+              <w:ind w:right="355"/>
+              <w:jc w:val="left"/>
+            </w:pPr>
+            <w:r>
+              <w:t>1</w:t>
+            </w:r>
+          </w:p>
+        </w:tc>
+        <w:tc>
+          <w:tcPr>
+            <w:tcW w:w="3420" w:type="dxa"/>
+            <w:shd w:val="clear" w:color="auto" w:fill="auto"/>
+            <w:vAlign w:val="center"/>
+          </w:tcPr>
+          <w:p>
+            <w:pPr>
+              <w:pStyle w:val="TableParagraph"/>
+              <w:spacing w:line="255" w:lineRule="exact"/>
+              <w:ind w:right="359"/>
+              <w:jc w:val="left"/>
+            </w:pPr>
+            <w:proofErr w:type="spellStart"/>
+            <w:r>
+              <w:t>Invoice</w:t>
+            </w:r>
+            <w:proofErr w:type="spellEnd"/>
+            <w:r>
+              <w:t xml:space="preserve"> ID</w:t>
+            </w:r>
+          </w:p>
+        </w:tc>
+        <w:tc>
+          <w:tcPr>
+            <w:tcW w:w="2160" w:type="dxa"/>
+            <w:shd w:val="clear" w:color="auto" w:fill="auto"/>
+            <w:vAlign w:val="center"/>
+          </w:tcPr>
+          <w:p>
+            <w:pPr>
+              <w:pStyle w:val="TableParagraph"/>
+              <w:jc w:val="left"/>
+            </w:pPr>
+          </w:p>
+        </w:tc>
+        <w:tc>
+          <w:tcPr>
+            <w:tcW w:w="2790" w:type="dxa"/>
+            <w:shd w:val="clear" w:color="auto" w:fill="auto"/>
+            <w:vAlign w:val="center"/>
+          </w:tcPr>
+          <w:p>
+            <w:pPr>
+              <w:pStyle w:val="TableParagraph"/>
+              <w:spacing w:line="255" w:lineRule="exact"/>
+              <w:ind w:left="90" w:right="76"/>
+              <w:jc w:val="left"/>
+            </w:pPr>
+            <w:r>
+              <w:t xml:space="preserve">- </w:t>
+            </w:r>
+            <w:proofErr w:type="spellStart"/>
+            <w:r>
+              <w:t>Number</w:t>
+            </w:r>
+            <w:proofErr w:type="spellEnd"/>
+          </w:p>
+        </w:tc>
+        <w:tc>
+          <w:tcPr>
+            <w:tcW w:w="2250" w:type="dxa"/>
+            <w:shd w:val="clear" w:color="auto" w:fill="auto"/>
+            <w:vAlign w:val="center"/>
+          </w:tcPr>
+          <w:p>
+            <w:pPr>
+              <w:pStyle w:val="TableParagraph"/>
+              <w:spacing w:line="255" w:lineRule="exact"/>
+              <w:ind w:right="255"/>
+              <w:jc w:val="left"/>
+            </w:pPr>
+            <w:r>
+              <w:t>1</w:t>
+            </w:r>
+          </w:p>
+        </w:tc>
+      </w:tr>
+      <w:tr>
+        <w:tblPrEx>
+          <w:tblLook w:val="04A0" w:firstRow="1" w:lastRow="0" w:firstColumn="1" w:lastColumn="0" w:noHBand="0" w:noVBand="1"/>
+        </w:tblPrEx>
+        <w:trPr>
+          <w:trHeight w:val="277"/>
+        </w:trPr>
+        <w:tc>
+          <w:tcPr>
+            <w:tcW w:w="900" w:type="dxa"/>
+            <w:vAlign w:val="center"/>
+          </w:tcPr>
+          <w:p>
+            <w:pPr>
+              <w:pStyle w:val="TableParagraph"/>
+              <w:spacing w:line="258" w:lineRule="exact"/>
+              <w:ind w:right="355"/>
+              <w:jc w:val="left"/>
+            </w:pPr>
+            <w:r>
+              <w:t>2</w:t>
+            </w:r>
+          </w:p>
+        </w:tc>
+        <w:tc>
+          <w:tcPr>
+            <w:tcW w:w="3420" w:type="dxa"/>
+            <w:vAlign w:val="center"/>
+          </w:tcPr>
+          <w:p>
+            <w:pPr>
+              <w:pStyle w:val="TableParagraph"/>
+              <w:spacing w:line="258" w:lineRule="exact"/>
+              <w:ind w:right="359"/>
+              <w:jc w:val="left"/>
+            </w:pPr>
+            <w:proofErr w:type="spellStart"/>
+            <w:r>
+              <w:t>Time</w:t>
+            </w:r>
+            <w:proofErr w:type="spellEnd"/>
+            <w:r>
+              <w:t xml:space="preserve"> </w:t>
+            </w:r>
+            <w:proofErr w:type="spellStart"/>
+            <w:r>
+              <w:t>issued</w:t>
+            </w:r>
+            <w:proofErr w:type="spellEnd"/>
+          </w:p>
+        </w:tc>
+        <w:tc>
+          <w:tcPr>
+            <w:tcW w:w="2160" w:type="dxa"/>
+            <w:vAlign w:val="center"/>
+          </w:tcPr>
+          <w:p>
+            <w:pPr>
+              <w:pStyle w:val="TableParagraph"/>
+              <w:jc w:val="left"/>
+            </w:pPr>
+          </w:p>
+        </w:tc>
+        <w:tc>
+          <w:tcPr>
+            <w:tcW w:w="2790" w:type="dxa"/>
+            <w:vAlign w:val="center"/>
+          </w:tcPr>
+          <w:p>
+            <w:pPr>
+              <w:pStyle w:val="TableParagraph"/>
+              <w:spacing w:line="258" w:lineRule="exact"/>
+              <w:ind w:left="90" w:right="76"/>
+              <w:jc w:val="left"/>
+            </w:pPr>
+          </w:p>
+        </w:tc>
+        <w:tc>
+          <w:tcPr>
+            <w:tcW w:w="2250" w:type="dxa"/>
+            <w:vAlign w:val="center"/>
+          </w:tcPr>
+          <w:p>
+            <w:pPr>
+              <w:pStyle w:val="TableParagraph"/>
+              <w:spacing w:line="258" w:lineRule="exact"/>
+              <w:ind w:right="253"/>
+              <w:jc w:val="left"/>
+            </w:pPr>
+            <w:proofErr w:type="spellStart"/>
+            <w:r>
+              <w:t>Eco-Bike</w:t>
+            </w:r>
+            <w:proofErr w:type="spellEnd"/>
+            <w:r>
+              <w:t xml:space="preserve"> </w:t>
+            </w:r>
+            <w:proofErr w:type="spellStart"/>
+            <w:r>
+              <w:t>System</w:t>
+            </w:r>
+            <w:proofErr w:type="spellEnd"/>
+          </w:p>
+        </w:tc>
+      </w:tr>
+      <w:tr>
+        <w:tblPrEx>
+          <w:tblLook w:val="04A0" w:firstRow="1" w:lastRow="0" w:firstColumn="1" w:lastColumn="0" w:noHBand="0" w:noVBand="1"/>
+        </w:tblPrEx>
+        <w:trPr>
+          <w:trHeight w:val="277"/>
+        </w:trPr>
+        <w:tc>
+          <w:tcPr>
+            <w:tcW w:w="900" w:type="dxa"/>
+            <w:vAlign w:val="center"/>
+          </w:tcPr>
+          <w:p>
+            <w:pPr>
+              <w:pStyle w:val="TableParagraph"/>
+              <w:spacing w:line="258" w:lineRule="exact"/>
+              <w:ind w:right="355"/>
+              <w:jc w:val="left"/>
+            </w:pPr>
+            <w:r>
+              <w:t>3</w:t>
+            </w:r>
+          </w:p>
+        </w:tc>
+        <w:tc>
+          <w:tcPr>
+            <w:tcW w:w="3420" w:type="dxa"/>
+            <w:vAlign w:val="center"/>
+          </w:tcPr>
+          <w:p>
+            <w:pPr>
+              <w:pStyle w:val="TableParagraph"/>
+              <w:spacing w:line="258" w:lineRule="exact"/>
+              <w:ind w:right="359"/>
+              <w:jc w:val="left"/>
+            </w:pPr>
+            <w:proofErr w:type="spellStart"/>
+            <w:r>
+              <w:t>Rent</w:t>
+            </w:r>
+            <w:proofErr w:type="spellEnd"/>
+            <w:r>
+              <w:t xml:space="preserve"> ID</w:t>
+            </w:r>
+          </w:p>
+        </w:tc>
+        <w:tc>
+          <w:tcPr>
+            <w:tcW w:w="2160" w:type="dxa"/>
+            <w:vAlign w:val="center"/>
+          </w:tcPr>
+          <w:p>
+            <w:pPr>
+              <w:pStyle w:val="TableParagraph"/>
+              <w:jc w:val="left"/>
+            </w:pPr>
+          </w:p>
+        </w:tc>
+        <w:tc>
+          <w:tcPr>
+            <w:tcW w:w="2790" w:type="dxa"/>
+            <w:vAlign w:val="center"/>
+          </w:tcPr>
+          <w:p>
+            <w:pPr>
+              <w:pStyle w:val="TableParagraph"/>
+              <w:spacing w:line="258" w:lineRule="exact"/>
+              <w:ind w:left="90" w:right="76"/>
+              <w:jc w:val="left"/>
+            </w:pPr>
+            <w:r>
+              <w:t xml:space="preserve">- </w:t>
+            </w:r>
+            <w:proofErr w:type="spellStart"/>
+            <w:r>
+              <w:t>Number</w:t>
+            </w:r>
+            <w:proofErr w:type="spellEnd"/>
+          </w:p>
+        </w:tc>
+        <w:tc>
+          <w:tcPr>
+            <w:tcW w:w="2250" w:type="dxa"/>
+            <w:vAlign w:val="center"/>
+          </w:tcPr>
+          <w:p>
+            <w:pPr>
+              <w:pStyle w:val="TableParagraph"/>
+              <w:spacing w:line="258" w:lineRule="exact"/>
+              <w:ind w:right="253"/>
+              <w:jc w:val="left"/>
+            </w:pPr>
+            <w:r>
+              <w:t>2</w:t>
+            </w:r>
+          </w:p>
+        </w:tc>
+      </w:tr>
+      <w:tr>
+        <w:tblPrEx>
+          <w:tblLook w:val="04A0" w:firstRow="1" w:lastRow="0" w:firstColumn="1" w:lastColumn="0" w:noHBand="0" w:noVBand="1"/>
+        </w:tblPrEx>
+        <w:trPr>
+          <w:trHeight w:val="277"/>
+        </w:trPr>
+        <w:tc>
+          <w:tcPr>
+            <w:tcW w:w="900" w:type="dxa"/>
+            <w:vAlign w:val="center"/>
+          </w:tcPr>
+          <w:p>
+            <w:pPr>
+              <w:pStyle w:val="TableParagraph"/>
+              <w:spacing w:line="258" w:lineRule="exact"/>
+              <w:ind w:right="355"/>
+              <w:jc w:val="left"/>
+            </w:pPr>
+            <w:r>
+              <w:lastRenderedPageBreak/>
+              <w:t>4</w:t>
+            </w:r>
+          </w:p>
+        </w:tc>
+        <w:tc>
+          <w:tcPr>
+            <w:tcW w:w="3420" w:type="dxa"/>
+            <w:vAlign w:val="center"/>
+          </w:tcPr>
+          <w:p>
+            <w:pPr>
+              <w:pStyle w:val="TableParagraph"/>
+              <w:spacing w:line="258" w:lineRule="exact"/>
+              <w:ind w:right="359"/>
+              <w:jc w:val="left"/>
+            </w:pPr>
+            <w:proofErr w:type="spellStart"/>
+            <w:r>
+              <w:t>Bike</w:t>
+            </w:r>
+            <w:proofErr w:type="spellEnd"/>
+            <w:r>
+              <w:t xml:space="preserve"> </w:t>
+            </w:r>
+            <w:proofErr w:type="spellStart"/>
+            <w:r>
+              <w:t>Name</w:t>
+            </w:r>
+            <w:proofErr w:type="spellEnd"/>
+          </w:p>
+        </w:tc>
+        <w:tc>
+          <w:tcPr>
+            <w:tcW w:w="2160" w:type="dxa"/>
+            <w:vAlign w:val="center"/>
+          </w:tcPr>
+          <w:p>
+            <w:pPr>
+              <w:pStyle w:val="TableParagraph"/>
+              <w:jc w:val="left"/>
+            </w:pPr>
+          </w:p>
+        </w:tc>
+        <w:tc>
+          <w:tcPr>
+            <w:tcW w:w="2790" w:type="dxa"/>
+            <w:vAlign w:val="center"/>
+          </w:tcPr>
+          <w:p>
+            <w:pPr>
+              <w:pStyle w:val="TableParagraph"/>
+              <w:spacing w:line="258" w:lineRule="exact"/>
+              <w:ind w:left="90" w:right="76"/>
+              <w:jc w:val="left"/>
+            </w:pPr>
+          </w:p>
+        </w:tc>
+        <w:tc>
+          <w:tcPr>
+            <w:tcW w:w="2250" w:type="dxa"/>
+            <w:vAlign w:val="center"/>
+          </w:tcPr>
+          <w:p>
+            <w:pPr>
+              <w:pStyle w:val="TableParagraph"/>
+              <w:spacing w:line="258" w:lineRule="exact"/>
+              <w:ind w:right="253"/>
+              <w:jc w:val="left"/>
+            </w:pPr>
+            <w:proofErr w:type="spellStart"/>
+            <w:r>
+              <w:t>Dragon</w:t>
+            </w:r>
+            <w:proofErr w:type="spellEnd"/>
+            <w:r>
+              <w:t xml:space="preserve"> </w:t>
+            </w:r>
+            <w:proofErr w:type="spellStart"/>
+            <w:r>
+              <w:t>Ebike</w:t>
+            </w:r>
+            <w:proofErr w:type="spellEnd"/>
+          </w:p>
+        </w:tc>
+      </w:tr>
+      <w:tr>
+        <w:tblPrEx>
+          <w:tblLook w:val="04A0" w:firstRow="1" w:lastRow="0" w:firstColumn="1" w:lastColumn="0" w:noHBand="0" w:noVBand="1"/>
+        </w:tblPrEx>
+        <w:trPr>
+          <w:trHeight w:val="277"/>
+        </w:trPr>
+        <w:tc>
+          <w:tcPr>
+            <w:tcW w:w="900" w:type="dxa"/>
+            <w:vAlign w:val="center"/>
+          </w:tcPr>
+          <w:p>
+            <w:pPr>
+              <w:pStyle w:val="TableParagraph"/>
+              <w:spacing w:line="258" w:lineRule="exact"/>
+              <w:ind w:right="355"/>
+              <w:jc w:val="left"/>
+            </w:pPr>
+            <w:r>
+              <w:t>5</w:t>
+            </w:r>
+          </w:p>
+        </w:tc>
+        <w:tc>
+          <w:tcPr>
+            <w:tcW w:w="3420" w:type="dxa"/>
+            <w:vAlign w:val="center"/>
+          </w:tcPr>
+          <w:p>
+            <w:pPr>
+              <w:pStyle w:val="TableParagraph"/>
+              <w:spacing w:line="258" w:lineRule="exact"/>
+              <w:ind w:right="359"/>
+              <w:jc w:val="left"/>
+            </w:pPr>
+            <w:proofErr w:type="spellStart"/>
+            <w:r>
+              <w:t>Bike</w:t>
+            </w:r>
+            <w:proofErr w:type="spellEnd"/>
+            <w:r>
+              <w:t xml:space="preserve"> </w:t>
+            </w:r>
+            <w:proofErr w:type="spellStart"/>
+            <w:r>
+              <w:t>Type</w:t>
+            </w:r>
+            <w:proofErr w:type="spellEnd"/>
+          </w:p>
+        </w:tc>
+        <w:tc>
+          <w:tcPr>
+            <w:tcW w:w="2160" w:type="dxa"/>
+            <w:vAlign w:val="center"/>
+          </w:tcPr>
+          <w:p>
+            <w:pPr>
+              <w:pStyle w:val="TableParagraph"/>
+              <w:jc w:val="left"/>
+            </w:pPr>
+          </w:p>
+        </w:tc>
+        <w:tc>
+          <w:tcPr>
+            <w:tcW w:w="2790" w:type="dxa"/>
+            <w:vAlign w:val="center"/>
+          </w:tcPr>
+          <w:p>
+            <w:pPr>
+              <w:pStyle w:val="TableParagraph"/>
+              <w:spacing w:line="258" w:lineRule="exact"/>
+              <w:ind w:left="90" w:right="76"/>
+              <w:jc w:val="left"/>
+            </w:pPr>
+          </w:p>
+        </w:tc>
+        <w:tc>
+          <w:tcPr>
+            <w:tcW w:w="2250" w:type="dxa"/>
+            <w:vAlign w:val="center"/>
+          </w:tcPr>
+          <w:p>
+            <w:pPr>
+              <w:pStyle w:val="TableParagraph"/>
+              <w:spacing w:line="258" w:lineRule="exact"/>
+              <w:ind w:right="253"/>
+              <w:jc w:val="left"/>
+            </w:pPr>
+            <w:proofErr w:type="spellStart"/>
+            <w:r>
+              <w:t>EBike</w:t>
+            </w:r>
+            <w:proofErr w:type="spellEnd"/>
+          </w:p>
+        </w:tc>
+      </w:tr>
+      <w:tr>
+        <w:tblPrEx>
+          <w:tblLook w:val="04A0" w:firstRow="1" w:lastRow="0" w:firstColumn="1" w:lastColumn="0" w:noHBand="0" w:noVBand="1"/>
+        </w:tblPrEx>
+        <w:trPr>
+          <w:trHeight w:val="277"/>
+        </w:trPr>
+        <w:tc>
+          <w:tcPr>
+            <w:tcW w:w="900" w:type="dxa"/>
+            <w:vAlign w:val="center"/>
+          </w:tcPr>
+          <w:p>
+            <w:pPr>
+              <w:pStyle w:val="TableParagraph"/>
+              <w:spacing w:line="258" w:lineRule="exact"/>
+              <w:ind w:right="355"/>
+              <w:jc w:val="left"/>
+            </w:pPr>
+            <w:r>
+              <w:t>6</w:t>
+            </w:r>
+          </w:p>
+        </w:tc>
+        <w:tc>
+          <w:tcPr>
+            <w:tcW w:w="3420" w:type="dxa"/>
+            <w:vAlign w:val="center"/>
+          </w:tcPr>
+          <w:p>
+            <w:pPr>
+              <w:pStyle w:val="TableParagraph"/>
+              <w:spacing w:line="258" w:lineRule="exact"/>
+              <w:ind w:right="359"/>
+              <w:jc w:val="left"/>
+            </w:pPr>
+            <w:proofErr w:type="spellStart"/>
+            <w:r>
+              <w:t>Total</w:t>
+            </w:r>
+            <w:proofErr w:type="spellEnd"/>
+            <w:r>
+              <w:t xml:space="preserve"> </w:t>
+            </w:r>
+            <w:proofErr w:type="spellStart"/>
+            <w:r>
+              <w:t>rent</w:t>
+            </w:r>
+            <w:proofErr w:type="spellEnd"/>
+            <w:r>
+              <w:t xml:space="preserve"> </w:t>
+            </w:r>
+            <w:proofErr w:type="spellStart"/>
+            <w:r>
+              <w:t>time</w:t>
+            </w:r>
+            <w:proofErr w:type="spellEnd"/>
+          </w:p>
+        </w:tc>
+        <w:tc>
+          <w:tcPr>
+            <w:tcW w:w="2160" w:type="dxa"/>
+            <w:vAlign w:val="center"/>
+          </w:tcPr>
+          <w:p>
+            <w:pPr>
+              <w:pStyle w:val="TableParagraph"/>
+              <w:jc w:val="left"/>
+            </w:pPr>
+          </w:p>
+        </w:tc>
+        <w:tc>
+          <w:tcPr>
+            <w:tcW w:w="2790" w:type="dxa"/>
+            <w:vAlign w:val="center"/>
+          </w:tcPr>
+          <w:p>
+            <w:pPr>
+              <w:pStyle w:val="TableParagraph"/>
+              <w:spacing w:line="258" w:lineRule="exact"/>
+              <w:ind w:left="90" w:right="76"/>
+              <w:jc w:val="left"/>
+            </w:pPr>
+            <w:r>
+              <w:t xml:space="preserve">- </w:t>
+            </w:r>
+            <w:proofErr w:type="spellStart"/>
+            <w:r>
+              <w:t>Number</w:t>
+            </w:r>
+            <w:proofErr w:type="spellEnd"/>
+          </w:p>
+        </w:tc>
+        <w:tc>
+          <w:tcPr>
+            <w:tcW w:w="2250" w:type="dxa"/>
+            <w:vAlign w:val="center"/>
+          </w:tcPr>
+          <w:p>
+            <w:pPr>
+              <w:pStyle w:val="TableParagraph"/>
+              <w:spacing w:line="258" w:lineRule="exact"/>
+              <w:ind w:right="253"/>
+              <w:jc w:val="left"/>
+            </w:pPr>
+            <w:r>
+              <w:t>2</w:t>
+            </w:r>
+          </w:p>
+        </w:tc>
+      </w:tr>
+      <w:tr>
+        <w:tblPrEx>
+          <w:tblLook w:val="04A0" w:firstRow="1" w:lastRow="0" w:firstColumn="1" w:lastColumn="0" w:noHBand="0" w:noVBand="1"/>
+        </w:tblPrEx>
+        <w:trPr>
+          <w:trHeight w:val="277"/>
+        </w:trPr>
+        <w:tc>
+          <w:tcPr>
+            <w:tcW w:w="900" w:type="dxa"/>
+            <w:vAlign w:val="center"/>
+          </w:tcPr>
+          <w:p>
+            <w:pPr>
+              <w:pStyle w:val="TableParagraph"/>
+              <w:spacing w:line="258" w:lineRule="exact"/>
+              <w:ind w:right="355"/>
+              <w:jc w:val="left"/>
+            </w:pPr>
+            <w:r>
+              <w:t>7</w:t>
+            </w:r>
+          </w:p>
+        </w:tc>
+        <w:tc>
+          <w:tcPr>
+            <w:tcW w:w="3420" w:type="dxa"/>
+            <w:vAlign w:val="center"/>
+          </w:tcPr>
+          <w:p>
+            <w:pPr>
+              <w:pStyle w:val="TableParagraph"/>
+              <w:spacing w:line="258" w:lineRule="exact"/>
+              <w:ind w:right="359"/>
+              <w:jc w:val="left"/>
+            </w:pPr>
+            <w:proofErr w:type="spellStart"/>
+            <w:r>
+              <w:t>Deposit</w:t>
+            </w:r>
+            <w:proofErr w:type="spellEnd"/>
+            <w:r>
+              <w:t xml:space="preserve"> ID</w:t>
+            </w:r>
+          </w:p>
+        </w:tc>
+        <w:tc>
+          <w:tcPr>
+            <w:tcW w:w="2160" w:type="dxa"/>
+            <w:vAlign w:val="center"/>
+          </w:tcPr>
+          <w:p>
+            <w:pPr>
+              <w:pStyle w:val="TableParagraph"/>
+              <w:jc w:val="left"/>
+            </w:pPr>
+          </w:p>
+        </w:tc>
+        <w:tc>
+          <w:tcPr>
+            <w:tcW w:w="2790" w:type="dxa"/>
+            <w:vAlign w:val="center"/>
+          </w:tcPr>
+          <w:p>
+            <w:pPr>
+              <w:pStyle w:val="TableParagraph"/>
+              <w:spacing w:line="258" w:lineRule="exact"/>
+              <w:ind w:left="90" w:right="76"/>
+              <w:jc w:val="left"/>
+            </w:pPr>
+            <w:r>
+              <w:t xml:space="preserve">- </w:t>
+            </w:r>
+            <w:proofErr w:type="spellStart"/>
+            <w:r>
+              <w:t>Number</w:t>
+            </w:r>
+            <w:proofErr w:type="spellEnd"/>
+          </w:p>
+        </w:tc>
+        <w:tc>
+          <w:tcPr>
+            <w:tcW w:w="2250" w:type="dxa"/>
+            <w:vAlign w:val="center"/>
+          </w:tcPr>
+          <w:p>
+            <w:pPr>
+              <w:pStyle w:val="TableParagraph"/>
+              <w:spacing w:line="258" w:lineRule="exact"/>
+              <w:ind w:right="253"/>
+              <w:jc w:val="left"/>
+            </w:pPr>
+            <w:r>
+              <w:t>3</w:t>
+            </w:r>
+          </w:p>
+        </w:tc>
+      </w:tr>
+      <w:tr>
+        <w:tblPrEx>
+          <w:tblLook w:val="04A0" w:firstRow="1" w:lastRow="0" w:firstColumn="1" w:lastColumn="0" w:noHBand="0" w:noVBand="1"/>
+        </w:tblPrEx>
+        <w:trPr>
+          <w:trHeight w:val="277"/>
+        </w:trPr>
+        <w:tc>
+          <w:tcPr>
+            <w:tcW w:w="900" w:type="dxa"/>
+            <w:vAlign w:val="center"/>
+          </w:tcPr>
+          <w:p>
+            <w:pPr>
+              <w:pStyle w:val="TableParagraph"/>
+              <w:spacing w:line="258" w:lineRule="exact"/>
+              <w:ind w:right="355"/>
+              <w:jc w:val="left"/>
+            </w:pPr>
+            <w:r>
+              <w:t>8</w:t>
+            </w:r>
+          </w:p>
+        </w:tc>
+        <w:tc>
+          <w:tcPr>
+            <w:tcW w:w="3420" w:type="dxa"/>
+            <w:vAlign w:val="center"/>
+          </w:tcPr>
+          <w:p>
+            <w:pPr>
+              <w:pStyle w:val="TableParagraph"/>
+              <w:spacing w:line="258" w:lineRule="exact"/>
+              <w:ind w:right="359"/>
+              <w:jc w:val="left"/>
+            </w:pPr>
+            <w:proofErr w:type="spellStart"/>
+            <w:r>
+              <w:t>Deposit</w:t>
+            </w:r>
+            <w:proofErr w:type="spellEnd"/>
+            <w:r>
+              <w:t xml:space="preserve"> </w:t>
+            </w:r>
+            <w:proofErr w:type="spellStart"/>
+            <w:r>
+              <w:t>amount</w:t>
+            </w:r>
+            <w:proofErr w:type="spellEnd"/>
+          </w:p>
+        </w:tc>
+        <w:tc>
+          <w:tcPr>
+            <w:tcW w:w="2160" w:type="dxa"/>
+            <w:vAlign w:val="center"/>
+          </w:tcPr>
+          <w:p>
+            <w:pPr>
+              <w:pStyle w:val="TableParagraph"/>
+              <w:jc w:val="left"/>
+            </w:pPr>
+          </w:p>
+        </w:tc>
+        <w:tc>
+          <w:tcPr>
+            <w:tcW w:w="2790" w:type="dxa"/>
+            <w:vAlign w:val="center"/>
+          </w:tcPr>
+          <w:p>
+            <w:pPr>
+              <w:rPr>
+                <w:lang w:val="en-US"/>
+              </w:rPr>
+            </w:pPr>
+            <w:r>
+              <w:rPr>
+                <w:lang w:val="en-US"/>
+              </w:rPr>
+              <w:t>- Float</w:t>
+            </w:r>
+          </w:p>
+          <w:p>
+            <w:pPr>
+              <w:rPr>
+                <w:lang w:val="en-US"/>
+              </w:rPr>
+            </w:pPr>
+            <w:r>
+              <w:rPr>
+                <w:lang w:val="en-US"/>
+              </w:rPr>
+              <w:t>- Dot as decimal separator</w:t>
+            </w:r>
+          </w:p>
+          <w:p>
+            <w:pPr>
+              <w:rPr>
+                <w:lang w:val="en-US"/>
+              </w:rPr>
+            </w:pPr>
+            <w:r>
+              <w:rPr>
+                <w:lang w:val="en-US"/>
+              </w:rPr>
+              <w:t>- 2 digits after decimal separator</w:t>
+            </w:r>
+          </w:p>
+          <w:p>
+            <w:pPr>
+              <w:pStyle w:val="TableParagraph"/>
+              <w:spacing w:line="258" w:lineRule="exact"/>
+              <w:ind w:left="90" w:right="76"/>
+              <w:jc w:val="left"/>
+            </w:pPr>
+            <w:r>
+              <w:t xml:space="preserve">- </w:t>
+            </w:r>
+            <w:proofErr w:type="spellStart"/>
+            <w:r>
+              <w:t>along</w:t>
+            </w:r>
+            <w:proofErr w:type="spellEnd"/>
+            <w:r>
+              <w:t xml:space="preserve"> </w:t>
+            </w:r>
+            <w:proofErr w:type="spellStart"/>
+            <w:r>
+              <w:t>with</w:t>
+            </w:r>
+            <w:proofErr w:type="spellEnd"/>
+            <w:r>
+              <w:t xml:space="preserve"> </w:t>
+            </w:r>
+            <w:proofErr w:type="spellStart"/>
+            <w:r>
+              <w:t>currency</w:t>
+            </w:r>
+            <w:proofErr w:type="spellEnd"/>
+          </w:p>
+        </w:tc>
+        <w:tc>
+          <w:tcPr>
+            <w:tcW w:w="2250" w:type="dxa"/>
+            <w:vAlign w:val="center"/>
+          </w:tcPr>
+          <w:p>
+            <w:pPr>
+              <w:pStyle w:val="TableParagraph"/>
+              <w:spacing w:line="258" w:lineRule="exact"/>
+              <w:ind w:right="253"/>
+              <w:jc w:val="left"/>
+            </w:pPr>
+            <w:r>
+              <w:t>15000.00 VND</w:t>
+            </w:r>
+          </w:p>
+        </w:tc>
+      </w:tr>
+      <w:tr>
+        <w:tblPrEx>
+          <w:tblLook w:val="04A0" w:firstRow="1" w:lastRow="0" w:firstColumn="1" w:lastColumn="0" w:noHBand="0" w:noVBand="1"/>
+        </w:tblPrEx>
+        <w:trPr>
+          <w:trHeight w:val="277"/>
+        </w:trPr>
+        <w:tc>
+          <w:tcPr>
+            <w:tcW w:w="900" w:type="dxa"/>
+            <w:vAlign w:val="center"/>
+          </w:tcPr>
+          <w:p>
+            <w:pPr>
+              <w:pStyle w:val="TableParagraph"/>
+              <w:spacing w:line="258" w:lineRule="exact"/>
+              <w:ind w:right="355"/>
+              <w:jc w:val="left"/>
+            </w:pPr>
+            <w:r>
+              <w:t>9</w:t>
+            </w:r>
+          </w:p>
+        </w:tc>
+        <w:tc>
+          <w:tcPr>
+            <w:tcW w:w="3420" w:type="dxa"/>
+            <w:vAlign w:val="center"/>
+          </w:tcPr>
+          <w:p>
+            <w:pPr>
+              <w:pStyle w:val="TableParagraph"/>
+              <w:spacing w:line="258" w:lineRule="exact"/>
+              <w:ind w:right="359"/>
+              <w:jc w:val="left"/>
+            </w:pPr>
+            <w:proofErr w:type="spellStart"/>
+            <w:r>
+              <w:t>Rental</w:t>
+            </w:r>
+            <w:proofErr w:type="spellEnd"/>
+            <w:r>
+              <w:t xml:space="preserve"> </w:t>
+            </w:r>
+            <w:proofErr w:type="spellStart"/>
+            <w:r>
+              <w:t>Payment</w:t>
+            </w:r>
+            <w:proofErr w:type="spellEnd"/>
+            <w:r>
+              <w:t xml:space="preserve"> ID</w:t>
+            </w:r>
+          </w:p>
+        </w:tc>
+        <w:tc>
+          <w:tcPr>
+            <w:tcW w:w="2160" w:type="dxa"/>
+            <w:vAlign w:val="center"/>
+          </w:tcPr>
+          <w:p>
+            <w:pPr>
+              <w:pStyle w:val="TableParagraph"/>
+              <w:jc w:val="left"/>
+            </w:pPr>
+          </w:p>
+        </w:tc>
+        <w:tc>
+          <w:tcPr>
+            <w:tcW w:w="2790" w:type="dxa"/>
+            <w:vAlign w:val="center"/>
+          </w:tcPr>
+          <w:p>
+            <w:pPr>
+              <w:pStyle w:val="TableParagraph"/>
+              <w:spacing w:line="258" w:lineRule="exact"/>
+              <w:ind w:left="90" w:right="76"/>
+              <w:jc w:val="left"/>
+            </w:pPr>
+            <w:r>
+              <w:t xml:space="preserve">- </w:t>
+            </w:r>
+            <w:proofErr w:type="spellStart"/>
+            <w:r>
+              <w:t>Number</w:t>
+            </w:r>
+            <w:proofErr w:type="spellEnd"/>
+          </w:p>
+        </w:tc>
+        <w:tc>
+          <w:tcPr>
+            <w:tcW w:w="2250" w:type="dxa"/>
+            <w:vAlign w:val="center"/>
+          </w:tcPr>
+          <w:p>
+            <w:pPr>
+              <w:pStyle w:val="TableParagraph"/>
+              <w:spacing w:line="258" w:lineRule="exact"/>
+              <w:ind w:right="253"/>
+              <w:jc w:val="left"/>
+            </w:pPr>
+            <w:r>
+              <w:t>4</w:t>
+            </w:r>
+          </w:p>
+        </w:tc>
+      </w:tr>
+      <w:tr>
+        <w:tblPrEx>
+          <w:tblLook w:val="04A0" w:firstRow="1" w:lastRow="0" w:firstColumn="1" w:lastColumn="0" w:noHBand="0" w:noVBand="1"/>
+        </w:tblPrEx>
+        <w:trPr>
+          <w:trHeight w:val="277"/>
+        </w:trPr>
+        <w:tc>
+          <w:tcPr>
+            <w:tcW w:w="900" w:type="dxa"/>
+            <w:vAlign w:val="center"/>
+          </w:tcPr>
+          <w:p>
+            <w:pPr>
+              <w:pStyle w:val="TableParagraph"/>
+              <w:spacing w:line="258" w:lineRule="exact"/>
+              <w:ind w:right="355"/>
+              <w:jc w:val="left"/>
+            </w:pPr>
+            <w:r>
+              <w:t>10</w:t>
+            </w:r>
+          </w:p>
+        </w:tc>
+        <w:tc>
+          <w:tcPr>
+            <w:tcW w:w="3420" w:type="dxa"/>
+            <w:vAlign w:val="center"/>
+          </w:tcPr>
+          <w:p>
+            <w:pPr>
+              <w:pStyle w:val="TableParagraph"/>
+              <w:spacing w:line="258" w:lineRule="exact"/>
+              <w:ind w:right="359"/>
+              <w:jc w:val="left"/>
+            </w:pPr>
+            <w:proofErr w:type="spellStart"/>
+            <w:r>
+              <w:t>Rental</w:t>
+            </w:r>
+            <w:proofErr w:type="spellEnd"/>
+            <w:r>
+              <w:t xml:space="preserve"> </w:t>
+            </w:r>
+            <w:proofErr w:type="spellStart"/>
+            <w:r>
+              <w:t>Payment</w:t>
+            </w:r>
+            <w:proofErr w:type="spellEnd"/>
+            <w:r>
+              <w:t xml:space="preserve"> </w:t>
+            </w:r>
+            <w:proofErr w:type="spellStart"/>
+            <w:r>
+              <w:t>Amount</w:t>
+            </w:r>
+            <w:proofErr w:type="spellEnd"/>
+          </w:p>
+        </w:tc>
+        <w:tc>
+          <w:tcPr>
+            <w:tcW w:w="2160" w:type="dxa"/>
+            <w:vAlign w:val="center"/>
+          </w:tcPr>
+          <w:p>
+            <w:pPr>
+              <w:pStyle w:val="TableParagraph"/>
+              <w:jc w:val="left"/>
+            </w:pPr>
+          </w:p>
+        </w:tc>
+        <w:tc>
+          <w:tcPr>
+            <w:tcW w:w="2790" w:type="dxa"/>
+            <w:vAlign w:val="center"/>
+          </w:tcPr>
+          <w:p>
+            <w:pPr>
+              <w:rPr>
+                <w:lang w:val="en-US"/>
+              </w:rPr>
+            </w:pPr>
+            <w:r>
+              <w:rPr>
+                <w:lang w:val="en-US"/>
+              </w:rPr>
+              <w:t>- Float</w:t>
+            </w:r>
+          </w:p>
+          <w:p>
+            <w:pPr>
+              <w:rPr>
+                <w:lang w:val="en-US"/>
+              </w:rPr>
+            </w:pPr>
+            <w:r>
+              <w:rPr>
+                <w:lang w:val="en-US"/>
+              </w:rPr>
+              <w:t>- Dot as decimal separator</w:t>
+            </w:r>
+          </w:p>
+          <w:p>
+            <w:pPr>
+              <w:rPr>
+                <w:lang w:val="en-US"/>
+              </w:rPr>
+            </w:pPr>
+            <w:r>
+              <w:rPr>
+                <w:lang w:val="en-US"/>
+              </w:rPr>
+              <w:t>- 2 digits after decimal separator</w:t>
+            </w:r>
+          </w:p>
+          <w:p>
+            <w:pPr>
+              <w:pStyle w:val="TableParagraph"/>
+              <w:spacing w:line="258" w:lineRule="exact"/>
+              <w:ind w:left="90" w:right="76"/>
+              <w:jc w:val="left"/>
+            </w:pPr>
+            <w:r>
+              <w:t xml:space="preserve">- </w:t>
+            </w:r>
+            <w:proofErr w:type="spellStart"/>
+            <w:r>
+              <w:t>along</w:t>
+            </w:r>
+            <w:proofErr w:type="spellEnd"/>
+            <w:r>
+              <w:t xml:space="preserve"> </w:t>
+            </w:r>
+            <w:proofErr w:type="spellStart"/>
+            <w:r>
+              <w:t>with</w:t>
+            </w:r>
+            <w:proofErr w:type="spellEnd"/>
+            <w:r>
+              <w:t xml:space="preserve"> </w:t>
+            </w:r>
+            <w:proofErr w:type="spellStart"/>
+            <w:r>
+              <w:t>currency</w:t>
+            </w:r>
+            <w:proofErr w:type="spellEnd"/>
+          </w:p>
+        </w:tc>
+        <w:tc>
+          <w:tcPr>
+            <w:tcW w:w="2250" w:type="dxa"/>
+            <w:vAlign w:val="center"/>
+          </w:tcPr>
+          <w:p>
+            <w:pPr>
+              <w:pStyle w:val="TableParagraph"/>
+              <w:spacing w:line="258" w:lineRule="exact"/>
+              <w:ind w:right="253"/>
+              <w:jc w:val="left"/>
+            </w:pPr>
+            <w:r>
+              <w:t>10000.00 VND</w:t>
+            </w:r>
+          </w:p>
+        </w:tc>
+      </w:tr>
+      <w:tr>
+        <w:tblPrEx>
+          <w:tblLook w:val="04A0" w:firstRow="1" w:lastRow="0" w:firstColumn="1" w:lastColumn="0" w:noHBand="0" w:noVBand="1"/>
+        </w:tblPrEx>
+        <w:trPr>
+          <w:trHeight w:val="277"/>
+        </w:trPr>
+        <w:tc>
+          <w:tcPr>
+            <w:tcW w:w="900" w:type="dxa"/>
+            <w:vAlign w:val="center"/>
+          </w:tcPr>
+          <w:p>
+            <w:pPr>
+              <w:pStyle w:val="TableParagraph"/>
+              <w:spacing w:line="258" w:lineRule="exact"/>
+              <w:ind w:right="355"/>
+              <w:jc w:val="left"/>
+            </w:pPr>
+            <w:r>
+              <w:t>11</w:t>
+            </w:r>
+          </w:p>
+        </w:tc>
+        <w:tc>
+          <w:tcPr>
+            <w:tcW w:w="3420" w:type="dxa"/>
+            <w:vAlign w:val="center"/>
+          </w:tcPr>
+          <w:p>
+            <w:pPr>
+              <w:pStyle w:val="TableParagraph"/>
+              <w:spacing w:line="258" w:lineRule="exact"/>
+              <w:ind w:right="359"/>
+              <w:jc w:val="left"/>
+            </w:pPr>
+            <w:proofErr w:type="spellStart"/>
+            <w:r>
+              <w:t>Total</w:t>
+            </w:r>
+            <w:proofErr w:type="spellEnd"/>
+          </w:p>
+        </w:tc>
+        <w:tc>
+          <w:tcPr>
+            <w:tcW w:w="2160" w:type="dxa"/>
+            <w:vAlign w:val="center"/>
+          </w:tcPr>
+          <w:p>
+            <w:pPr>
+              <w:pStyle w:val="TableParagraph"/>
+              <w:jc w:val="left"/>
+            </w:pPr>
+            <w:proofErr w:type="spellStart"/>
+            <w:r>
+              <w:t>Total</w:t>
+            </w:r>
+            <w:proofErr w:type="spellEnd"/>
+            <w:r>
+              <w:t xml:space="preserve"> </w:t>
+            </w:r>
+            <w:proofErr w:type="spellStart"/>
+            <w:r>
+              <w:t>amount</w:t>
+            </w:r>
+            <w:proofErr w:type="spellEnd"/>
+            <w:r>
+              <w:t xml:space="preserve"> </w:t>
+            </w:r>
+            <w:proofErr w:type="spellStart"/>
+            <w:r>
+              <w:t>of</w:t>
+            </w:r>
+            <w:proofErr w:type="spellEnd"/>
+            <w:r>
+              <w:t xml:space="preserve"> </w:t>
+            </w:r>
+            <w:proofErr w:type="spellStart"/>
+            <w:r>
+              <w:t>money</w:t>
+            </w:r>
+            <w:proofErr w:type="spellEnd"/>
+            <w:r>
+              <w:t xml:space="preserve"> </w:t>
+            </w:r>
+            <w:proofErr w:type="spellStart"/>
+            <w:r>
+              <w:t>corresponding</w:t>
+            </w:r>
+            <w:proofErr w:type="spellEnd"/>
+            <w:r>
+              <w:t xml:space="preserve"> the </w:t>
+            </w:r>
+            <w:proofErr w:type="spellStart"/>
+            <w:r>
+              <w:t>rental</w:t>
+            </w:r>
+            <w:proofErr w:type="spellEnd"/>
+            <w:r>
+              <w:t xml:space="preserve"> </w:t>
+            </w:r>
+            <w:proofErr w:type="spellStart"/>
+            <w:r>
+              <w:t>time</w:t>
+            </w:r>
+            <w:proofErr w:type="spellEnd"/>
+            <w:r>
+              <w:t xml:space="preserve"> </w:t>
+            </w:r>
+            <w:proofErr w:type="spellStart"/>
+            <w:r>
+              <w:t>interval</w:t>
+            </w:r>
+            <w:proofErr w:type="spellEnd"/>
+          </w:p>
+        </w:tc>
+        <w:tc>
+          <w:tcPr>
+            <w:tcW w:w="2790" w:type="dxa"/>
+            <w:vAlign w:val="center"/>
+          </w:tcPr>
+          <w:p>
+            <w:pPr>
+              <w:rPr>
+                <w:lang w:val="en-US"/>
+              </w:rPr>
+            </w:pPr>
+            <w:r>
+              <w:rPr>
+                <w:lang w:val="en-US"/>
+              </w:rPr>
+              <w:t>- Float</w:t>
+            </w:r>
+          </w:p>
+          <w:p>
+            <w:pPr>
+              <w:rPr>
+                <w:lang w:val="en-US"/>
+              </w:rPr>
+            </w:pPr>
+            <w:r>
+              <w:rPr>
+                <w:lang w:val="en-US"/>
+              </w:rPr>
+              <w:t>- Dot as decimal separator</w:t>
+            </w:r>
+          </w:p>
+          <w:p>
+            <w:pPr>
+              <w:rPr>
+                <w:lang w:val="en-US"/>
+              </w:rPr>
+            </w:pPr>
+            <w:r>
+              <w:rPr>
+                <w:lang w:val="en-US"/>
+              </w:rPr>
+              <w:t>- 2 digits after decimal separator</w:t>
+            </w:r>
+          </w:p>
+          <w:p>
+            <w:pPr>
+              <w:pStyle w:val="TableParagraph"/>
+              <w:spacing w:line="258" w:lineRule="exact"/>
+              <w:ind w:right="76"/>
+              <w:jc w:val="left"/>
+            </w:pPr>
+            <w:r>
+              <w:t xml:space="preserve">- </w:t>
+            </w:r>
+            <w:proofErr w:type="spellStart"/>
+            <w:r>
+              <w:t>along</w:t>
+            </w:r>
+            <w:proofErr w:type="spellEnd"/>
+            <w:r>
+              <w:t xml:space="preserve"> </w:t>
+            </w:r>
+            <w:proofErr w:type="spellStart"/>
+            <w:r>
+              <w:t>with</w:t>
+            </w:r>
+            <w:proofErr w:type="spellEnd"/>
+            <w:r>
+              <w:t xml:space="preserve"> </w:t>
+            </w:r>
+            <w:proofErr w:type="spellStart"/>
+            <w:r>
+              <w:t>currency</w:t>
+            </w:r>
+            <w:proofErr w:type="spellEnd"/>
+          </w:p>
+        </w:tc>
+        <w:tc>
+          <w:tcPr>
+            <w:tcW w:w="2250" w:type="dxa"/>
+            <w:vAlign w:val="center"/>
+          </w:tcPr>
+          <w:p>
+            <w:pPr>
+              <w:pStyle w:val="TableParagraph"/>
+              <w:spacing w:line="258" w:lineRule="exact"/>
+              <w:ind w:right="253"/>
+              <w:jc w:val="left"/>
+            </w:pPr>
+            <w:r>
+              <w:t>150000.00 VND</w:t>
+            </w:r>
+          </w:p>
+        </w:tc>
+      </w:tr>
+    </w:tbl>
     <w:p>
       <w:pPr>
         <w:pStyle w:val="ThnVnban"/>
@@ -817,960 +2476,6 @@
         <w:jc w:val="center"/>
       </w:pPr>
     </w:p>
-    <w:tbl>
-      <w:tblPr>
-        <w:tblW w:w="15452" w:type="dxa"/>
-        <w:tblInd w:w="125" w:type="dxa"/>
-        <w:tblBorders>
-          <w:top w:val="single" w:sz="4" w:space="0" w:color="000000"/>
-          <w:left w:val="single" w:sz="4" w:space="0" w:color="000000"/>
-          <w:bottom w:val="single" w:sz="4" w:space="0" w:color="000000"/>
-          <w:right w:val="single" w:sz="4" w:space="0" w:color="000000"/>
-          <w:insideH w:val="single" w:sz="4" w:space="0" w:color="000000"/>
-          <w:insideV w:val="single" w:sz="4" w:space="0" w:color="000000"/>
-        </w:tblBorders>
-        <w:tblLayout w:type="fixed"/>
-        <w:tblCellMar>
-          <w:left w:w="0" w:type="dxa"/>
-          <w:right w:w="0" w:type="dxa"/>
-        </w:tblCellMar>
-        <w:tblLook w:val="01E0" w:firstRow="1" w:lastRow="1" w:firstColumn="1" w:lastColumn="1" w:noHBand="0" w:noVBand="0"/>
-      </w:tblPr>
-      <w:tblGrid>
-        <w:gridCol w:w="1080"/>
-        <w:gridCol w:w="2570"/>
-        <w:gridCol w:w="2080"/>
-        <w:gridCol w:w="2780"/>
-        <w:gridCol w:w="2440"/>
-        <w:gridCol w:w="2251"/>
-        <w:gridCol w:w="2251"/>
-      </w:tblGrid>
-      <w:tr>
-        <w:trPr>
-          <w:gridAfter w:val="2"/>
-          <w:wAfter w:w="4502" w:type="dxa"/>
-          <w:trHeight w:val="275"/>
-        </w:trPr>
-        <w:tc>
-          <w:tcPr>
-            <w:tcW w:w="1080" w:type="dxa"/>
-          </w:tcPr>
-          <w:p>
-            <w:pPr>
-              <w:pStyle w:val="TableParagraph"/>
-              <w:spacing w:line="255" w:lineRule="exact"/>
-              <w:ind w:left="365" w:right="357"/>
-              <w:rPr>
-                <w:sz w:val="24"/>
-                <w:szCs w:val="24"/>
-              </w:rPr>
-            </w:pPr>
-            <w:r>
-              <w:rPr>
-                <w:sz w:val="24"/>
-                <w:szCs w:val="24"/>
-              </w:rPr>
-              <w:t>No</w:t>
-            </w:r>
-          </w:p>
-        </w:tc>
-        <w:tc>
-          <w:tcPr>
-            <w:tcW w:w="2570" w:type="dxa"/>
-          </w:tcPr>
-          <w:p>
-            <w:pPr>
-              <w:pStyle w:val="TableParagraph"/>
-              <w:spacing w:line="255" w:lineRule="exact"/>
-              <w:ind w:left="368" w:right="359"/>
-              <w:rPr>
-                <w:sz w:val="24"/>
-                <w:szCs w:val="24"/>
-              </w:rPr>
-            </w:pPr>
-            <w:r>
-              <w:rPr>
-                <w:sz w:val="24"/>
-                <w:szCs w:val="24"/>
-              </w:rPr>
-              <w:t>Data fields</w:t>
-            </w:r>
-          </w:p>
-        </w:tc>
-        <w:tc>
-          <w:tcPr>
-            <w:tcW w:w="2080" w:type="dxa"/>
-          </w:tcPr>
-          <w:p>
-            <w:pPr>
-              <w:pStyle w:val="TableParagraph"/>
-              <w:spacing w:line="255" w:lineRule="exact"/>
-              <w:ind w:left="120"/>
-              <w:rPr>
-                <w:sz w:val="24"/>
-                <w:szCs w:val="24"/>
-              </w:rPr>
-            </w:pPr>
-            <w:r>
-              <w:rPr>
-                <w:sz w:val="24"/>
-                <w:szCs w:val="24"/>
-              </w:rPr>
-              <w:t>Description</w:t>
-            </w:r>
-          </w:p>
-        </w:tc>
-        <w:tc>
-          <w:tcPr>
-            <w:tcW w:w="2780" w:type="dxa"/>
-          </w:tcPr>
-          <w:p>
-            <w:pPr>
-              <w:pStyle w:val="TableParagraph"/>
-              <w:spacing w:line="255" w:lineRule="exact"/>
-              <w:ind w:left="90" w:right="77"/>
-              <w:rPr>
-                <w:sz w:val="24"/>
-                <w:szCs w:val="24"/>
-              </w:rPr>
-            </w:pPr>
-            <w:r>
-              <w:rPr>
-                <w:sz w:val="24"/>
-                <w:szCs w:val="24"/>
-              </w:rPr>
-              <w:t>Display format</w:t>
-            </w:r>
-          </w:p>
-        </w:tc>
-        <w:tc>
-          <w:tcPr>
-            <w:tcW w:w="2440" w:type="dxa"/>
-          </w:tcPr>
-          <w:p>
-            <w:pPr>
-              <w:pStyle w:val="TableParagraph"/>
-              <w:spacing w:line="255" w:lineRule="exact"/>
-              <w:ind w:left="266" w:right="252"/>
-              <w:rPr>
-                <w:sz w:val="24"/>
-                <w:szCs w:val="24"/>
-              </w:rPr>
-            </w:pPr>
-            <w:r>
-              <w:rPr>
-                <w:sz w:val="24"/>
-                <w:szCs w:val="24"/>
-              </w:rPr>
-              <w:t>Example</w:t>
-            </w:r>
-          </w:p>
-        </w:tc>
-      </w:tr>
-      <w:tr>
-        <w:trPr>
-          <w:gridAfter w:val="2"/>
-          <w:wAfter w:w="4502" w:type="dxa"/>
-          <w:trHeight w:val="275"/>
-        </w:trPr>
-        <w:tc>
-          <w:tcPr>
-            <w:tcW w:w="1080" w:type="dxa"/>
-          </w:tcPr>
-          <w:p>
-            <w:pPr>
-              <w:pStyle w:val="TableParagraph"/>
-              <w:spacing w:line="255" w:lineRule="exact"/>
-              <w:ind w:left="365" w:right="355"/>
-              <w:rPr>
-                <w:sz w:val="24"/>
-                <w:szCs w:val="24"/>
-              </w:rPr>
-            </w:pPr>
-            <w:r>
-              <w:rPr>
-                <w:sz w:val="24"/>
-                <w:szCs w:val="24"/>
-              </w:rPr>
-              <w:t>1</w:t>
-            </w:r>
-          </w:p>
-        </w:tc>
-        <w:tc>
-          <w:tcPr>
-            <w:tcW w:w="2570" w:type="dxa"/>
-          </w:tcPr>
-          <w:p>
-            <w:pPr>
-              <w:pStyle w:val="TableParagraph"/>
-              <w:spacing w:line="255" w:lineRule="exact"/>
-              <w:ind w:left="369" w:right="359"/>
-              <w:rPr>
-                <w:sz w:val="24"/>
-                <w:szCs w:val="24"/>
-              </w:rPr>
-            </w:pPr>
-            <w:r>
-              <w:rPr>
-                <w:sz w:val="24"/>
-                <w:szCs w:val="24"/>
-              </w:rPr>
-              <w:t>Receiver’s name</w:t>
-            </w:r>
-          </w:p>
-        </w:tc>
-        <w:tc>
-          <w:tcPr>
-            <w:tcW w:w="2080" w:type="dxa"/>
-          </w:tcPr>
-          <w:p>
-            <w:pPr>
-              <w:pStyle w:val="TableParagraph"/>
-              <w:jc w:val="left"/>
-              <w:rPr>
-                <w:rFonts w:ascii="Times New Roman"/>
-                <w:sz w:val="24"/>
-                <w:szCs w:val="24"/>
-              </w:rPr>
-            </w:pPr>
-          </w:p>
-        </w:tc>
-        <w:tc>
-          <w:tcPr>
-            <w:tcW w:w="2780" w:type="dxa"/>
-          </w:tcPr>
-          <w:p>
-            <w:pPr>
-              <w:pStyle w:val="TableParagraph"/>
-              <w:spacing w:line="255" w:lineRule="exact"/>
-              <w:ind w:left="90" w:right="76"/>
-              <w:rPr>
-                <w:sz w:val="24"/>
-                <w:szCs w:val="24"/>
-              </w:rPr>
-            </w:pPr>
-          </w:p>
-        </w:tc>
-        <w:tc>
-          <w:tcPr>
-            <w:tcW w:w="2440" w:type="dxa"/>
-          </w:tcPr>
-          <w:p>
-            <w:pPr>
-              <w:pStyle w:val="TableParagraph"/>
-              <w:spacing w:line="255" w:lineRule="exact"/>
-              <w:ind w:left="266" w:right="255"/>
-              <w:rPr>
-                <w:sz w:val="24"/>
-                <w:szCs w:val="24"/>
-              </w:rPr>
-            </w:pPr>
-            <w:r>
-              <w:rPr>
-                <w:sz w:val="24"/>
-                <w:szCs w:val="24"/>
-              </w:rPr>
-              <w:t>DO MINH HIEU</w:t>
-            </w:r>
-          </w:p>
-        </w:tc>
-      </w:tr>
-      <w:tr>
-        <w:trPr>
-          <w:trHeight w:val="277"/>
-        </w:trPr>
-        <w:tc>
-          <w:tcPr>
-            <w:tcW w:w="1080" w:type="dxa"/>
-          </w:tcPr>
-          <w:p>
-            <w:pPr>
-              <w:pStyle w:val="TableParagraph"/>
-              <w:spacing w:line="258" w:lineRule="exact"/>
-              <w:ind w:left="365" w:right="355"/>
-              <w:rPr>
-                <w:sz w:val="24"/>
-                <w:szCs w:val="24"/>
-              </w:rPr>
-            </w:pPr>
-            <w:r>
-              <w:rPr>
-                <w:sz w:val="24"/>
-                <w:szCs w:val="24"/>
-              </w:rPr>
-              <w:t>2</w:t>
-            </w:r>
-          </w:p>
-        </w:tc>
-        <w:tc>
-          <w:tcPr>
-            <w:tcW w:w="2570" w:type="dxa"/>
-          </w:tcPr>
-          <w:p>
-            <w:pPr>
-              <w:pStyle w:val="TableParagraph"/>
-              <w:spacing w:line="258" w:lineRule="exact"/>
-              <w:ind w:left="366" w:right="359"/>
-              <w:rPr>
-                <w:sz w:val="24"/>
-                <w:szCs w:val="24"/>
-              </w:rPr>
-            </w:pPr>
-            <w:r>
-              <w:rPr>
-                <w:sz w:val="24"/>
-                <w:szCs w:val="24"/>
-              </w:rPr>
-              <w:t>Sender’s name</w:t>
-            </w:r>
-          </w:p>
-        </w:tc>
-        <w:tc>
-          <w:tcPr>
-            <w:tcW w:w="2080" w:type="dxa"/>
-          </w:tcPr>
-          <w:p>
-            <w:pPr>
-              <w:pStyle w:val="TableParagraph"/>
-              <w:jc w:val="left"/>
-              <w:rPr>
-                <w:rFonts w:ascii="Times New Roman"/>
-                <w:sz w:val="24"/>
-                <w:szCs w:val="24"/>
-              </w:rPr>
-            </w:pPr>
-          </w:p>
-        </w:tc>
-        <w:tc>
-          <w:tcPr>
-            <w:tcW w:w="2780" w:type="dxa"/>
-          </w:tcPr>
-          <w:p>
-            <w:pPr>
-              <w:pStyle w:val="TableParagraph"/>
-              <w:spacing w:line="258" w:lineRule="exact"/>
-              <w:ind w:left="90" w:right="76"/>
-              <w:rPr>
-                <w:sz w:val="24"/>
-                <w:szCs w:val="24"/>
-              </w:rPr>
-            </w:pPr>
-          </w:p>
-        </w:tc>
-        <w:tc>
-          <w:tcPr>
-            <w:tcW w:w="2440" w:type="dxa"/>
-          </w:tcPr>
-          <w:p>
-            <w:pPr>
-              <w:pStyle w:val="TableParagraph"/>
-              <w:spacing w:line="258" w:lineRule="exact"/>
-              <w:ind w:left="266" w:right="253"/>
-              <w:rPr>
-                <w:sz w:val="24"/>
-                <w:szCs w:val="24"/>
-              </w:rPr>
-            </w:pPr>
-            <w:r>
-              <w:rPr>
-                <w:sz w:val="24"/>
-                <w:szCs w:val="24"/>
-              </w:rPr>
-              <w:t>Eco-Bike System</w:t>
-            </w:r>
-          </w:p>
-        </w:tc>
-        <w:tc>
-          <w:tcPr>
-            <w:tcW w:w="2251" w:type="dxa"/>
-          </w:tcPr>
-          <w:p/>
-        </w:tc>
-        <w:tc>
-          <w:tcPr>
-            <w:tcW w:w="2251" w:type="dxa"/>
-          </w:tcPr>
-          <w:p>
-            <w:r>
-              <w:rPr>
-                <w:sz w:val="24"/>
-              </w:rPr>
-              <w:t>VietinBank</w:t>
-            </w:r>
-          </w:p>
-        </w:tc>
-      </w:tr>
-      <w:tr>
-        <w:trPr>
-          <w:trHeight w:val="277"/>
-        </w:trPr>
-        <w:tc>
-          <w:tcPr>
-            <w:tcW w:w="1080" w:type="dxa"/>
-          </w:tcPr>
-          <w:p>
-            <w:pPr>
-              <w:pStyle w:val="TableParagraph"/>
-              <w:spacing w:line="258" w:lineRule="exact"/>
-              <w:ind w:left="365" w:right="355"/>
-              <w:rPr>
-                <w:sz w:val="24"/>
-                <w:szCs w:val="24"/>
-              </w:rPr>
-            </w:pPr>
-            <w:r>
-              <w:rPr>
-                <w:sz w:val="24"/>
-                <w:szCs w:val="24"/>
-              </w:rPr>
-              <w:t>3</w:t>
-            </w:r>
-          </w:p>
-        </w:tc>
-        <w:tc>
-          <w:tcPr>
-            <w:tcW w:w="2570" w:type="dxa"/>
-          </w:tcPr>
-          <w:p>
-            <w:pPr>
-              <w:pStyle w:val="TableParagraph"/>
-              <w:spacing w:line="258" w:lineRule="exact"/>
-              <w:ind w:left="366" w:right="359"/>
-              <w:rPr>
-                <w:sz w:val="24"/>
-                <w:szCs w:val="24"/>
-              </w:rPr>
-            </w:pPr>
-            <w:r>
-              <w:rPr>
-                <w:sz w:val="24"/>
-              </w:rPr>
-              <w:t>Issuing bank</w:t>
-            </w:r>
-          </w:p>
-        </w:tc>
-        <w:tc>
-          <w:tcPr>
-            <w:tcW w:w="2080" w:type="dxa"/>
-          </w:tcPr>
-          <w:p>
-            <w:pPr>
-              <w:pStyle w:val="TableParagraph"/>
-              <w:jc w:val="left"/>
-              <w:rPr>
-                <w:rFonts w:ascii="Times New Roman"/>
-                <w:sz w:val="24"/>
-                <w:szCs w:val="24"/>
-              </w:rPr>
-            </w:pPr>
-          </w:p>
-        </w:tc>
-        <w:tc>
-          <w:tcPr>
-            <w:tcW w:w="2780" w:type="dxa"/>
-          </w:tcPr>
-          <w:p>
-            <w:pPr>
-              <w:pStyle w:val="TableParagraph"/>
-              <w:spacing w:line="258" w:lineRule="exact"/>
-              <w:ind w:left="90" w:right="76"/>
-              <w:rPr>
-                <w:sz w:val="24"/>
-                <w:szCs w:val="24"/>
-              </w:rPr>
-            </w:pPr>
-          </w:p>
-        </w:tc>
-        <w:tc>
-          <w:tcPr>
-            <w:tcW w:w="2440" w:type="dxa"/>
-          </w:tcPr>
-          <w:p>
-            <w:pPr>
-              <w:pStyle w:val="TableParagraph"/>
-              <w:spacing w:line="258" w:lineRule="exact"/>
-              <w:ind w:left="266" w:right="253"/>
-              <w:rPr>
-                <w:sz w:val="24"/>
-                <w:szCs w:val="24"/>
-              </w:rPr>
-            </w:pPr>
-            <w:r>
-              <w:rPr>
-                <w:sz w:val="24"/>
-                <w:szCs w:val="24"/>
-              </w:rPr>
-              <w:t>VietinBank</w:t>
-            </w:r>
-          </w:p>
-        </w:tc>
-        <w:tc>
-          <w:tcPr>
-            <w:tcW w:w="2251" w:type="dxa"/>
-          </w:tcPr>
-          <w:p/>
-        </w:tc>
-        <w:tc>
-          <w:tcPr>
-            <w:tcW w:w="2251" w:type="dxa"/>
-          </w:tcPr>
-          <w:p>
-            <w:pPr>
-              <w:rPr>
-                <w:sz w:val="24"/>
-              </w:rPr>
-            </w:pPr>
-          </w:p>
-        </w:tc>
-      </w:tr>
-      <w:tr>
-        <w:trPr>
-          <w:trHeight w:val="277"/>
-        </w:trPr>
-        <w:tc>
-          <w:tcPr>
-            <w:tcW w:w="1080" w:type="dxa"/>
-          </w:tcPr>
-          <w:p>
-            <w:pPr>
-              <w:pStyle w:val="TableParagraph"/>
-              <w:spacing w:line="258" w:lineRule="exact"/>
-              <w:ind w:left="365" w:right="355"/>
-              <w:rPr>
-                <w:sz w:val="24"/>
-                <w:szCs w:val="24"/>
-              </w:rPr>
-            </w:pPr>
-            <w:r>
-              <w:rPr>
-                <w:sz w:val="24"/>
-                <w:szCs w:val="24"/>
-              </w:rPr>
-              <w:t>4</w:t>
-            </w:r>
-          </w:p>
-        </w:tc>
-        <w:tc>
-          <w:tcPr>
-            <w:tcW w:w="2570" w:type="dxa"/>
-          </w:tcPr>
-          <w:p>
-            <w:pPr>
-              <w:pStyle w:val="TableParagraph"/>
-              <w:spacing w:line="258" w:lineRule="exact"/>
-              <w:ind w:left="366" w:right="359"/>
-              <w:rPr>
-                <w:sz w:val="24"/>
-                <w:szCs w:val="24"/>
-              </w:rPr>
-            </w:pPr>
-            <w:r>
-              <w:rPr>
-                <w:rFonts w:ascii="Tahoma" w:hAnsi="Tahoma" w:cs="Tahoma"/>
-                <w:sz w:val="24"/>
-              </w:rPr>
-              <w:t>Total</w:t>
-            </w:r>
-          </w:p>
-        </w:tc>
-        <w:tc>
-          <w:tcPr>
-            <w:tcW w:w="2080" w:type="dxa"/>
-          </w:tcPr>
-          <w:p>
-            <w:pPr>
-              <w:pStyle w:val="TableParagraph"/>
-              <w:jc w:val="left"/>
-              <w:rPr>
-                <w:sz w:val="24"/>
-              </w:rPr>
-            </w:pPr>
-            <w:r>
-              <w:rPr>
-                <w:rFonts w:ascii="Tahoma" w:hAnsi="Tahoma" w:cs="Tahoma"/>
-                <w:sz w:val="24"/>
-              </w:rPr>
-              <w:t xml:space="preserve">Total amount of money corresponding the </w:t>
-            </w:r>
-            <w:r>
-              <w:rPr>
-                <w:rFonts w:ascii="Tahoma" w:hAnsi="Tahoma" w:cs="Tahoma"/>
-                <w:sz w:val="24"/>
-              </w:rPr>
-              <w:lastRenderedPageBreak/>
-              <w:t>rental time interval</w:t>
-            </w:r>
-          </w:p>
-        </w:tc>
-        <w:tc>
-          <w:tcPr>
-            <w:tcW w:w="2780" w:type="dxa"/>
-          </w:tcPr>
-          <w:p>
-            <w:pPr>
-              <w:pStyle w:val="TableParagraph"/>
-              <w:numPr>
-                <w:ilvl w:val="0"/>
-                <w:numId w:val="5"/>
-              </w:numPr>
-              <w:spacing w:line="258" w:lineRule="exact"/>
-              <w:ind w:right="76"/>
-              <w:jc w:val="left"/>
-              <w:rPr>
-                <w:sz w:val="24"/>
-              </w:rPr>
-            </w:pPr>
-            <w:r>
-              <w:rPr>
-                <w:sz w:val="24"/>
-              </w:rPr>
-              <w:lastRenderedPageBreak/>
-              <w:t>Comma for thousands separator</w:t>
-            </w:r>
-          </w:p>
-          <w:p>
-            <w:pPr>
-              <w:pStyle w:val="TableParagraph"/>
-              <w:numPr>
-                <w:ilvl w:val="0"/>
-                <w:numId w:val="5"/>
-              </w:numPr>
-              <w:spacing w:line="258" w:lineRule="exact"/>
-              <w:ind w:right="76"/>
-              <w:jc w:val="left"/>
-              <w:rPr>
-                <w:sz w:val="24"/>
-              </w:rPr>
-            </w:pPr>
-            <w:r>
-              <w:rPr>
-                <w:sz w:val="24"/>
-              </w:rPr>
-              <w:t>Positive integer</w:t>
-            </w:r>
-          </w:p>
-          <w:p>
-            <w:pPr>
-              <w:pStyle w:val="TableParagraph"/>
-              <w:numPr>
-                <w:ilvl w:val="0"/>
-                <w:numId w:val="5"/>
-              </w:numPr>
-              <w:spacing w:line="258" w:lineRule="exact"/>
-              <w:ind w:right="76"/>
-              <w:jc w:val="left"/>
-              <w:rPr>
-                <w:sz w:val="24"/>
-              </w:rPr>
-            </w:pPr>
-            <w:r>
-              <w:rPr>
-                <w:sz w:val="24"/>
-              </w:rPr>
-              <w:lastRenderedPageBreak/>
-              <w:t>Right alignment</w:t>
-            </w:r>
-          </w:p>
-        </w:tc>
-        <w:tc>
-          <w:tcPr>
-            <w:tcW w:w="2440" w:type="dxa"/>
-          </w:tcPr>
-          <w:p>
-            <w:pPr>
-              <w:pStyle w:val="TableParagraph"/>
-              <w:spacing w:line="258" w:lineRule="exact"/>
-              <w:ind w:left="266" w:right="253"/>
-              <w:rPr>
-                <w:sz w:val="24"/>
-                <w:szCs w:val="24"/>
-              </w:rPr>
-            </w:pPr>
-            <w:r>
-              <w:rPr>
-                <w:sz w:val="24"/>
-                <w:szCs w:val="24"/>
-              </w:rPr>
-              <w:lastRenderedPageBreak/>
-              <w:t>50,000</w:t>
-            </w:r>
-          </w:p>
-        </w:tc>
-        <w:tc>
-          <w:tcPr>
-            <w:tcW w:w="2251" w:type="dxa"/>
-          </w:tcPr>
-          <w:p/>
-        </w:tc>
-        <w:tc>
-          <w:tcPr>
-            <w:tcW w:w="2251" w:type="dxa"/>
-          </w:tcPr>
-          <w:p>
-            <w:pPr>
-              <w:rPr>
-                <w:sz w:val="24"/>
-              </w:rPr>
-            </w:pPr>
-            <w:r>
-              <w:rPr>
-                <w:rFonts w:ascii="Tahoma" w:hAnsi="Tahoma" w:cs="Tahoma"/>
-                <w:sz w:val="24"/>
-              </w:rPr>
-              <w:t>Total</w:t>
-            </w:r>
-          </w:p>
-        </w:tc>
-      </w:tr>
-      <w:tr>
-        <w:trPr>
-          <w:trHeight w:val="277"/>
-        </w:trPr>
-        <w:tc>
-          <w:tcPr>
-            <w:tcW w:w="1080" w:type="dxa"/>
-          </w:tcPr>
-          <w:p>
-            <w:pPr>
-              <w:pStyle w:val="TableParagraph"/>
-              <w:spacing w:line="258" w:lineRule="exact"/>
-              <w:ind w:left="365" w:right="355"/>
-              <w:rPr>
-                <w:sz w:val="24"/>
-                <w:szCs w:val="24"/>
-              </w:rPr>
-            </w:pPr>
-            <w:r>
-              <w:rPr>
-                <w:sz w:val="24"/>
-                <w:szCs w:val="24"/>
-              </w:rPr>
-              <w:t>5</w:t>
-            </w:r>
-          </w:p>
-        </w:tc>
-        <w:tc>
-          <w:tcPr>
-            <w:tcW w:w="2570" w:type="dxa"/>
-          </w:tcPr>
-          <w:p>
-            <w:pPr>
-              <w:pStyle w:val="TableParagraph"/>
-              <w:spacing w:line="258" w:lineRule="exact"/>
-              <w:ind w:left="366" w:right="359"/>
-              <w:rPr>
-                <w:rFonts w:ascii="Tahoma" w:hAnsi="Tahoma" w:cs="Tahoma"/>
-                <w:sz w:val="24"/>
-              </w:rPr>
-            </w:pPr>
-            <w:r>
-              <w:rPr>
-                <w:rFonts w:ascii="Tahoma" w:hAnsi="Tahoma" w:cs="Tahoma"/>
-                <w:sz w:val="24"/>
-              </w:rPr>
-              <w:t>Currency</w:t>
-            </w:r>
-          </w:p>
-        </w:tc>
-        <w:tc>
-          <w:tcPr>
-            <w:tcW w:w="2080" w:type="dxa"/>
-          </w:tcPr>
-          <w:p>
-            <w:pPr>
-              <w:pStyle w:val="TableParagraph"/>
-              <w:jc w:val="left"/>
-              <w:rPr>
-                <w:rFonts w:ascii="Tahoma" w:hAnsi="Tahoma" w:cs="Tahoma"/>
-                <w:sz w:val="24"/>
-              </w:rPr>
-            </w:pPr>
-          </w:p>
-        </w:tc>
-        <w:tc>
-          <w:tcPr>
-            <w:tcW w:w="2780" w:type="dxa"/>
-          </w:tcPr>
-          <w:p>
-            <w:pPr>
-              <w:pStyle w:val="TableParagraph"/>
-              <w:spacing w:line="258" w:lineRule="exact"/>
-              <w:ind w:left="810" w:right="76"/>
-              <w:jc w:val="left"/>
-              <w:rPr>
-                <w:sz w:val="24"/>
-              </w:rPr>
-            </w:pPr>
-          </w:p>
-        </w:tc>
-        <w:tc>
-          <w:tcPr>
-            <w:tcW w:w="2440" w:type="dxa"/>
-          </w:tcPr>
-          <w:p>
-            <w:pPr>
-              <w:pStyle w:val="TableParagraph"/>
-              <w:spacing w:line="258" w:lineRule="exact"/>
-              <w:ind w:left="266" w:right="253"/>
-              <w:rPr>
-                <w:sz w:val="24"/>
-                <w:szCs w:val="24"/>
-              </w:rPr>
-            </w:pPr>
-            <w:r>
-              <w:rPr>
-                <w:sz w:val="24"/>
-                <w:szCs w:val="24"/>
-              </w:rPr>
-              <w:t>VND</w:t>
-            </w:r>
-          </w:p>
-        </w:tc>
-        <w:tc>
-          <w:tcPr>
-            <w:tcW w:w="2251" w:type="dxa"/>
-          </w:tcPr>
-          <w:p/>
-        </w:tc>
-        <w:tc>
-          <w:tcPr>
-            <w:tcW w:w="2251" w:type="dxa"/>
-          </w:tcPr>
-          <w:p>
-            <w:pPr>
-              <w:rPr>
-                <w:rFonts w:ascii="Tahoma" w:hAnsi="Tahoma" w:cs="Tahoma"/>
-                <w:sz w:val="24"/>
-              </w:rPr>
-            </w:pPr>
-          </w:p>
-        </w:tc>
-      </w:tr>
-      <w:tr>
-        <w:trPr>
-          <w:trHeight w:val="277"/>
-        </w:trPr>
-        <w:tc>
-          <w:tcPr>
-            <w:tcW w:w="1080" w:type="dxa"/>
-          </w:tcPr>
-          <w:p>
-            <w:pPr>
-              <w:pStyle w:val="TableParagraph"/>
-              <w:spacing w:line="258" w:lineRule="exact"/>
-              <w:ind w:left="365" w:right="355"/>
-              <w:rPr>
-                <w:sz w:val="24"/>
-                <w:szCs w:val="24"/>
-              </w:rPr>
-            </w:pPr>
-            <w:r>
-              <w:rPr>
-                <w:sz w:val="24"/>
-                <w:szCs w:val="24"/>
-              </w:rPr>
-              <w:t>6</w:t>
-            </w:r>
-          </w:p>
-        </w:tc>
-        <w:tc>
-          <w:tcPr>
-            <w:tcW w:w="2570" w:type="dxa"/>
-          </w:tcPr>
-          <w:p>
-            <w:pPr>
-              <w:pStyle w:val="TableParagraph"/>
-              <w:spacing w:line="258" w:lineRule="exact"/>
-              <w:ind w:left="366" w:right="359"/>
-              <w:rPr>
-                <w:rFonts w:ascii="Tahoma" w:hAnsi="Tahoma" w:cs="Tahoma"/>
-                <w:sz w:val="24"/>
-              </w:rPr>
-            </w:pPr>
-            <w:r>
-              <w:rPr>
-                <w:rFonts w:ascii="Tahoma" w:hAnsi="Tahoma" w:cs="Tahoma"/>
-                <w:sz w:val="24"/>
-              </w:rPr>
-              <w:t>Transaction description</w:t>
-            </w:r>
-          </w:p>
-        </w:tc>
-        <w:tc>
-          <w:tcPr>
-            <w:tcW w:w="2080" w:type="dxa"/>
-          </w:tcPr>
-          <w:p>
-            <w:pPr>
-              <w:pStyle w:val="TableParagraph"/>
-              <w:jc w:val="left"/>
-              <w:rPr>
-                <w:rFonts w:ascii="Tahoma" w:hAnsi="Tahoma" w:cs="Tahoma"/>
-                <w:sz w:val="24"/>
-              </w:rPr>
-            </w:pPr>
-          </w:p>
-        </w:tc>
-        <w:tc>
-          <w:tcPr>
-            <w:tcW w:w="2780" w:type="dxa"/>
-          </w:tcPr>
-          <w:p>
-            <w:pPr>
-              <w:pStyle w:val="TableParagraph"/>
-              <w:spacing w:line="258" w:lineRule="exact"/>
-              <w:ind w:left="810" w:right="76"/>
-              <w:jc w:val="left"/>
-              <w:rPr>
-                <w:sz w:val="24"/>
-              </w:rPr>
-            </w:pPr>
-          </w:p>
-        </w:tc>
-        <w:tc>
-          <w:tcPr>
-            <w:tcW w:w="2440" w:type="dxa"/>
-          </w:tcPr>
-          <w:p>
-            <w:pPr>
-              <w:pStyle w:val="TableParagraph"/>
-              <w:spacing w:line="258" w:lineRule="exact"/>
-              <w:ind w:left="266" w:right="253"/>
-              <w:rPr>
-                <w:sz w:val="24"/>
-                <w:szCs w:val="24"/>
-              </w:rPr>
-            </w:pPr>
-            <w:r>
-              <w:rPr>
-                <w:sz w:val="24"/>
-                <w:szCs w:val="24"/>
-              </w:rPr>
-              <w:t>Pay for rent a bike</w:t>
-            </w:r>
-          </w:p>
-        </w:tc>
-        <w:tc>
-          <w:tcPr>
-            <w:tcW w:w="2251" w:type="dxa"/>
-          </w:tcPr>
-          <w:p/>
-        </w:tc>
-        <w:tc>
-          <w:tcPr>
-            <w:tcW w:w="2251" w:type="dxa"/>
-          </w:tcPr>
-          <w:p>
-            <w:pPr>
-              <w:rPr>
-                <w:rFonts w:ascii="Tahoma" w:hAnsi="Tahoma" w:cs="Tahoma"/>
-                <w:sz w:val="24"/>
-              </w:rPr>
-            </w:pPr>
-          </w:p>
-        </w:tc>
-      </w:tr>
-    </w:tbl>
     <w:p>
       <w:pPr>
         <w:spacing w:line="258" w:lineRule="exact"/>
@@ -2608,7 +3313,7 @@
     <w:lsdException w:name="Table Web 2" w:semiHidden="1" w:unhideWhenUsed="1"/>
     <w:lsdException w:name="Table Web 3" w:semiHidden="1" w:unhideWhenUsed="1"/>
     <w:lsdException w:name="Balloon Text" w:semiHidden="1" w:unhideWhenUsed="1"/>
-    <w:lsdException w:name="Table Grid" w:uiPriority="39"/>
+    <w:lsdException w:name="Table Grid" w:uiPriority="59"/>
     <w:lsdException w:name="Table Theme" w:semiHidden="1" w:unhideWhenUsed="1"/>
     <w:lsdException w:name="Placeholder Text" w:semiHidden="1"/>
     <w:lsdException w:name="No Spacing" w:uiPriority="1" w:qFormat="1"/>
@@ -2987,6 +3692,29 @@
       <w:jc w:val="center"/>
     </w:pPr>
   </w:style>
+  <w:style w:type="table" w:styleId="LiBang">
+    <w:name w:val="Table Grid"/>
+    <w:basedOn w:val="BangThngthng"/>
+    <w:uiPriority w:val="59"/>
+    <w:rsid w:val="00604DDA"/>
+    <w:pPr>
+      <w:spacing w:after="0" w:line="240" w:lineRule="auto"/>
+    </w:pPr>
+    <w:rPr>
+      <w:rFonts w:eastAsiaTheme="minorEastAsia"/>
+      <w:lang w:val="vi-VN" w:eastAsia="ja-JP"/>
+    </w:rPr>
+    <w:tblPr>
+      <w:tblBorders>
+        <w:top w:val="single" w:sz="4" w:space="0" w:color="auto"/>
+        <w:left w:val="single" w:sz="4" w:space="0" w:color="auto"/>
+        <w:bottom w:val="single" w:sz="4" w:space="0" w:color="auto"/>
+        <w:right w:val="single" w:sz="4" w:space="0" w:color="auto"/>
+        <w:insideH w:val="single" w:sz="4" w:space="0" w:color="auto"/>
+        <w:insideV w:val="single" w:sz="4" w:space="0" w:color="auto"/>
+      </w:tblBorders>
+    </w:tblPr>
+  </w:style>
 </w:styles>
 </file>
 
